--- a/用户登录及个人信息管理/详细设计 （李昭璞）.docx
+++ b/用户登录及个人信息管理/详细设计 （李昭璞）.docx
@@ -117,14 +117,12 @@
           <w:rFonts w:ascii="宋体" w:eastAsia="宋体" w:hAnsi="宋体"/>
         </w:rPr>
       </w:pPr>
-      <w:proofErr w:type="spellStart"/>
       <w:r>
         <w:rPr>
           <w:rFonts w:ascii="宋体" w:eastAsia="宋体" w:hAnsi="宋体"/>
         </w:rPr>
         <w:t>src</w:t>
       </w:r>
-      <w:proofErr w:type="spellEnd"/>
     </w:p>
     <w:p>
       <w:pPr>
@@ -165,16 +163,8 @@
           <w:rFonts w:ascii="宋体" w:eastAsia="宋体" w:hAnsi="宋体"/>
         </w:rPr>
         <w:tab/>
-        <w:t xml:space="preserve">    </w:t>
-      </w:r>
-      <w:proofErr w:type="spellStart"/>
-      <w:r>
-        <w:rPr>
-          <w:rFonts w:ascii="宋体" w:eastAsia="宋体" w:hAnsi="宋体"/>
-        </w:rPr>
-        <w:t>com.login</w:t>
-      </w:r>
-      <w:proofErr w:type="spellEnd"/>
+        <w:t xml:space="preserve">    com.login</w:t>
+      </w:r>
     </w:p>
     <w:p>
       <w:pPr>
@@ -257,16 +247,8 @@
           <w:rFonts w:ascii="宋体" w:eastAsia="宋体" w:hAnsi="宋体"/>
         </w:rPr>
         <w:tab/>
-        <w:t xml:space="preserve">  </w:t>
-      </w:r>
-      <w:proofErr w:type="spellStart"/>
-      <w:r>
-        <w:rPr>
-          <w:rFonts w:ascii="宋体" w:eastAsia="宋体" w:hAnsi="宋体"/>
-        </w:rPr>
-        <w:t>pojo</w:t>
-      </w:r>
-      <w:proofErr w:type="spellEnd"/>
+        <w:t xml:space="preserve">  pojo</w:t>
+      </w:r>
     </w:p>
     <w:p>
       <w:pPr>
@@ -354,15 +336,8 @@
           <w:rFonts w:ascii="宋体" w:eastAsia="宋体" w:hAnsi="宋体"/>
         </w:rPr>
         <w:tab/>
-      </w:r>
-      <w:proofErr w:type="spellStart"/>
-      <w:r>
-        <w:rPr>
-          <w:rFonts w:ascii="宋体" w:eastAsia="宋体" w:hAnsi="宋体"/>
-        </w:rPr>
         <w:t>LoginCacheUtil</w:t>
       </w:r>
-      <w:proofErr w:type="spellEnd"/>
     </w:p>
     <w:p>
       <w:pPr>
@@ -471,40 +446,74 @@
           <w:rFonts w:ascii="宋体" w:eastAsia="宋体" w:hAnsi="宋体"/>
         </w:rPr>
         <w:tab/>
-      </w:r>
-      <w:proofErr w:type="spellStart"/>
-      <w:r>
-        <w:rPr>
-          <w:rFonts w:ascii="宋体" w:eastAsia="宋体" w:hAnsi="宋体"/>
-        </w:rPr>
         <w:t>application.yml</w:t>
       </w:r>
-      <w:proofErr w:type="spellEnd"/>
-    </w:p>
-    <w:p>
-      <w:pPr>
-        <w:rPr>
-          <w:rFonts w:ascii="宋体" w:eastAsia="宋体" w:hAnsi="宋体"/>
-        </w:rPr>
-      </w:pPr>
-    </w:p>
-    <w:p>
-      <w:pPr>
-        <w:rPr>
-          <w:rFonts w:ascii="宋体" w:eastAsia="宋体" w:hAnsi="宋体"/>
-        </w:rPr>
-      </w:pPr>
-      <w:proofErr w:type="spellStart"/>
-      <w:r>
-        <w:rPr>
-          <w:rFonts w:ascii="宋体" w:eastAsia="宋体" w:hAnsi="宋体"/>
-        </w:rPr>
-        <w:t>application.yml</w:t>
-      </w:r>
-      <w:proofErr w:type="spellEnd"/>
-      <w:r>
-        <w:rPr>
-          <w:rFonts w:ascii="宋体" w:eastAsia="宋体" w:hAnsi="宋体"/>
+    </w:p>
+    <w:p>
+      <w:pPr>
+        <w:rPr>
+          <w:rFonts w:ascii="宋体" w:eastAsia="宋体" w:hAnsi="宋体"/>
+        </w:rPr>
+      </w:pPr>
+    </w:p>
+    <w:p>
+      <w:pPr>
+        <w:rPr>
+          <w:rFonts w:ascii="宋体" w:eastAsia="宋体" w:hAnsi="宋体"/>
+        </w:rPr>
+      </w:pPr>
+      <w:r>
+        <w:rPr>
+          <w:rFonts w:ascii="宋体" w:eastAsia="宋体" w:hAnsi="宋体"/>
+        </w:rPr>
+        <w:t xml:space="preserve">application.yml </w:t>
+      </w:r>
+      <w:r>
+        <w:rPr>
+          <w:rFonts w:ascii="宋体" w:eastAsia="宋体" w:hAnsi="宋体"/>
+        </w:rPr>
+        <w:t xml:space="preserve">     </w:t>
+      </w:r>
+      <w:r>
+        <w:rPr>
+          <w:rFonts w:ascii="宋体" w:eastAsia="宋体" w:hAnsi="宋体" w:hint="eastAsia"/>
+        </w:rPr>
+        <w:t>为配置文件</w:t>
+      </w:r>
+    </w:p>
+    <w:p>
+      <w:pPr>
+        <w:rPr>
+          <w:rFonts w:ascii="宋体" w:eastAsia="宋体" w:hAnsi="宋体"/>
+        </w:rPr>
+      </w:pPr>
+      <w:r>
+        <w:rPr>
+          <w:rFonts w:ascii="宋体" w:eastAsia="宋体" w:hAnsi="宋体" w:hint="eastAsia"/>
+        </w:rPr>
+        <w:t>Login</w:t>
+      </w:r>
+      <w:r>
+        <w:rPr>
+          <w:rFonts w:ascii="宋体" w:eastAsia="宋体" w:hAnsi="宋体"/>
+        </w:rPr>
+        <w:t>A</w:t>
+      </w:r>
+      <w:r>
+        <w:rPr>
+          <w:rFonts w:ascii="宋体" w:eastAsia="宋体" w:hAnsi="宋体" w:hint="eastAsia"/>
+        </w:rPr>
+        <w:t>pp.</w:t>
+      </w:r>
+      <w:r>
+        <w:rPr>
+          <w:rFonts w:ascii="宋体" w:eastAsia="宋体" w:hAnsi="宋体"/>
+        </w:rPr>
+        <w:t xml:space="preserve">java </w:t>
+      </w:r>
+      <w:r>
+        <w:rPr>
+          <w:rFonts w:ascii="宋体" w:eastAsia="宋体" w:hAnsi="宋体" w:hint="eastAsia"/>
         </w:rPr>
         <w:t xml:space="preserve"> </w:t>
       </w:r>
@@ -512,13 +521,63 @@
         <w:rPr>
           <w:rFonts w:ascii="宋体" w:eastAsia="宋体" w:hAnsi="宋体"/>
         </w:rPr>
-        <w:t xml:space="preserve">     </w:t>
-      </w:r>
-      <w:r>
-        <w:rPr>
-          <w:rFonts w:ascii="宋体" w:eastAsia="宋体" w:hAnsi="宋体" w:hint="eastAsia"/>
-        </w:rPr>
-        <w:t>为配置文件</w:t>
+        <w:t xml:space="preserve">      </w:t>
+      </w:r>
+      <w:r>
+        <w:rPr>
+          <w:rFonts w:ascii="宋体" w:eastAsia="宋体" w:hAnsi="宋体" w:hint="eastAsia"/>
+        </w:rPr>
+        <w:t>为启动类</w:t>
+      </w:r>
+    </w:p>
+    <w:p>
+      <w:pPr>
+        <w:rPr>
+          <w:rFonts w:ascii="宋体" w:eastAsia="宋体" w:hAnsi="宋体"/>
+        </w:rPr>
+      </w:pPr>
+      <w:r>
+        <w:rPr>
+          <w:rFonts w:ascii="宋体" w:eastAsia="宋体" w:hAnsi="宋体"/>
+        </w:rPr>
+        <w:t xml:space="preserve">User.java </w:t>
+      </w:r>
+      <w:r>
+        <w:rPr>
+          <w:rFonts w:ascii="宋体" w:eastAsia="宋体" w:hAnsi="宋体"/>
+        </w:rPr>
+        <w:t xml:space="preserve">           </w:t>
+      </w:r>
+      <w:r>
+        <w:rPr>
+          <w:rFonts w:ascii="宋体" w:eastAsia="宋体" w:hAnsi="宋体" w:hint="eastAsia"/>
+        </w:rPr>
+        <w:t>定义用户实体</w:t>
+      </w:r>
+    </w:p>
+    <w:p>
+      <w:pPr>
+        <w:rPr>
+          <w:rFonts w:ascii="宋体" w:eastAsia="宋体" w:hAnsi="宋体"/>
+        </w:rPr>
+      </w:pPr>
+      <w:r>
+        <w:rPr>
+          <w:rFonts w:ascii="宋体" w:eastAsia="宋体" w:hAnsi="宋体" w:hint="eastAsia"/>
+        </w:rPr>
+        <w:t>L</w:t>
+      </w:r>
+      <w:r>
+        <w:rPr>
+          <w:rFonts w:ascii="宋体" w:eastAsia="宋体" w:hAnsi="宋体"/>
+        </w:rPr>
+        <w:t xml:space="preserve">oginCacheUtil.java  </w:t>
+      </w:r>
+      <w:r>
+        <w:rPr>
+          <w:rFonts w:ascii="宋体" w:eastAsia="宋体" w:hAnsi="宋体" w:hint="eastAsia"/>
+        </w:rPr>
+        <w:t>是登录缓存类</w:t>
       </w:r>
     </w:p>
     <w:p>
@@ -537,188 +596,191 @@
         <w:rPr>
           <w:rFonts w:ascii="宋体" w:eastAsia="宋体" w:hAnsi="宋体"/>
         </w:rPr>
-        <w:t>A</w:t>
-      </w:r>
-      <w:r>
-        <w:rPr>
-          <w:rFonts w:ascii="宋体" w:eastAsia="宋体" w:hAnsi="宋体" w:hint="eastAsia"/>
-        </w:rPr>
-        <w:t>pp.</w:t>
-      </w:r>
-      <w:r>
-        <w:rPr>
-          <w:rFonts w:ascii="宋体" w:eastAsia="宋体" w:hAnsi="宋体"/>
+        <w:t xml:space="preserve">Controller.java </w:t>
+      </w:r>
+      <w:r>
+        <w:rPr>
+          <w:rFonts w:ascii="宋体" w:eastAsia="宋体" w:hAnsi="宋体" w:hint="eastAsia"/>
+        </w:rPr>
+        <w:t>进行登录功能逻辑的实现</w:t>
+      </w:r>
+    </w:p>
+    <w:p>
+      <w:pPr>
+        <w:rPr>
+          <w:rFonts w:ascii="宋体" w:eastAsia="宋体" w:hAnsi="宋体"/>
+        </w:rPr>
+      </w:pPr>
+      <w:r>
+        <w:rPr>
+          <w:rFonts w:ascii="宋体" w:eastAsia="宋体" w:hAnsi="宋体" w:hint="eastAsia"/>
+        </w:rPr>
+        <w:t>View</w:t>
+      </w:r>
+      <w:r>
+        <w:rPr>
+          <w:rFonts w:ascii="宋体" w:eastAsia="宋体" w:hAnsi="宋体"/>
+        </w:rPr>
+        <w:t>C</w:t>
+      </w:r>
+      <w:r>
+        <w:rPr>
+          <w:rFonts w:ascii="宋体" w:eastAsia="宋体" w:hAnsi="宋体" w:hint="eastAsia"/>
+        </w:rPr>
+        <w:t>ontrtoller.java</w:t>
+      </w:r>
+      <w:r>
+        <w:rPr>
+          <w:rFonts w:ascii="宋体" w:eastAsia="宋体" w:hAnsi="宋体"/>
+        </w:rPr>
+        <w:t xml:space="preserve"> </w:t>
+      </w:r>
+      <w:r>
+        <w:rPr>
+          <w:rFonts w:ascii="宋体" w:eastAsia="宋体" w:hAnsi="宋体" w:hint="eastAsia"/>
+        </w:rPr>
+        <w:t>实现页面跳转逻辑</w:t>
+      </w:r>
+    </w:p>
+    <w:p>
+      <w:pPr>
+        <w:rPr>
+          <w:rFonts w:ascii="宋体" w:eastAsia="宋体" w:hAnsi="宋体"/>
+        </w:rPr>
+      </w:pPr>
+      <w:r>
+        <w:rPr>
+          <w:rFonts w:ascii="宋体" w:eastAsia="宋体" w:hAnsi="宋体" w:hint="eastAsia"/>
+        </w:rPr>
+        <w:t>login.html</w:t>
+      </w:r>
+      <w:r>
+        <w:rPr>
+          <w:rFonts w:ascii="宋体" w:eastAsia="宋体" w:hAnsi="宋体"/>
+        </w:rPr>
+        <w:t xml:space="preserve"> </w:t>
+      </w:r>
+      <w:r>
+        <w:rPr>
+          <w:rFonts w:ascii="宋体" w:eastAsia="宋体" w:hAnsi="宋体"/>
+        </w:rPr>
+        <w:t xml:space="preserve">          </w:t>
+      </w:r>
+      <w:r>
+        <w:rPr>
+          <w:rFonts w:ascii="宋体" w:eastAsia="宋体" w:hAnsi="宋体" w:hint="eastAsia"/>
+        </w:rPr>
+        <w:t>为页面设计文件</w:t>
+      </w:r>
+    </w:p>
+    <w:p>
+      <w:pPr>
+        <w:rPr>
+          <w:rFonts w:ascii="宋体" w:eastAsia="宋体" w:hAnsi="宋体"/>
+        </w:rPr>
+      </w:pPr>
+    </w:p>
+    <w:p>
+      <w:pPr>
+        <w:rPr>
+          <w:rFonts w:ascii="宋体" w:eastAsia="宋体" w:hAnsi="宋体"/>
+          <w:szCs w:val="21"/>
+        </w:rPr>
+      </w:pPr>
+      <w:r>
+        <w:rPr>
+          <w:rFonts w:ascii="宋体" w:eastAsia="宋体" w:hAnsi="宋体" w:hint="eastAsia"/>
+          <w:szCs w:val="21"/>
+        </w:rPr>
+        <w:t>templates文件夹下保存页面文件——用户界面层</w:t>
+      </w:r>
+    </w:p>
+    <w:p>
+      <w:pPr>
+        <w:rPr>
+          <w:rFonts w:ascii="宋体" w:eastAsia="宋体" w:hAnsi="宋体"/>
+          <w:szCs w:val="21"/>
+        </w:rPr>
+      </w:pPr>
+      <w:r>
+        <w:rPr>
+          <w:rFonts w:ascii="宋体" w:eastAsia="宋体" w:hAnsi="宋体" w:hint="eastAsia"/>
+          <w:szCs w:val="21"/>
+        </w:rPr>
+        <w:t>View</w:t>
+      </w:r>
+      <w:r>
+        <w:rPr>
+          <w:rFonts w:ascii="宋体" w:eastAsia="宋体" w:hAnsi="宋体"/>
+          <w:szCs w:val="21"/>
+        </w:rPr>
+        <w:t>C</w:t>
+      </w:r>
+      <w:r>
+        <w:rPr>
+          <w:rFonts w:ascii="宋体" w:eastAsia="宋体" w:hAnsi="宋体" w:hint="eastAsia"/>
+          <w:szCs w:val="21"/>
+        </w:rPr>
+        <w:t>ontroller控制页面跳转和响应信息——控制层</w:t>
+      </w:r>
+    </w:p>
+    <w:p>
+      <w:pPr>
+        <w:rPr>
+          <w:rFonts w:ascii="宋体" w:eastAsia="宋体" w:hAnsi="宋体"/>
+          <w:szCs w:val="21"/>
+        </w:rPr>
+      </w:pPr>
+      <w:r>
+        <w:rPr>
+          <w:rFonts w:ascii="宋体" w:eastAsia="宋体" w:hAnsi="宋体" w:hint="eastAsia"/>
+          <w:szCs w:val="21"/>
+        </w:rPr>
+        <w:t>Login</w:t>
+      </w:r>
+      <w:r>
+        <w:rPr>
+          <w:rFonts w:ascii="宋体" w:eastAsia="宋体" w:hAnsi="宋体"/>
+          <w:szCs w:val="21"/>
+        </w:rPr>
+        <w:t>C</w:t>
+      </w:r>
+      <w:r>
+        <w:rPr>
+          <w:rFonts w:ascii="宋体" w:eastAsia="宋体" w:hAnsi="宋体" w:hint="eastAsia"/>
+          <w:szCs w:val="21"/>
+        </w:rPr>
+        <w:t>ontroller用户登录的业务逻辑层的Controller——业务逻辑层</w:t>
+      </w:r>
+    </w:p>
+    <w:p>
+      <w:pPr>
+        <w:rPr>
+          <w:rFonts w:ascii="宋体" w:eastAsia="宋体" w:hAnsi="宋体" w:hint="eastAsia"/>
+          <w:szCs w:val="21"/>
+        </w:rPr>
+      </w:pPr>
+      <w:r>
+        <w:rPr>
+          <w:rFonts w:ascii="宋体" w:eastAsia="宋体" w:hAnsi="宋体" w:hint="eastAsia"/>
+          <w:szCs w:val="21"/>
+        </w:rPr>
+        <w:t>User.</w:t>
+      </w:r>
+      <w:r>
+        <w:rPr>
+          <w:rFonts w:ascii="宋体" w:eastAsia="宋体" w:hAnsi="宋体"/>
+          <w:szCs w:val="21"/>
         </w:rPr>
         <w:t xml:space="preserve">java </w:t>
       </w:r>
       <w:r>
         <w:rPr>
           <w:rFonts w:ascii="宋体" w:eastAsia="宋体" w:hAnsi="宋体" w:hint="eastAsia"/>
-        </w:rPr>
-        <w:t xml:space="preserve"> </w:t>
-      </w:r>
-      <w:r>
-        <w:rPr>
-          <w:rFonts w:ascii="宋体" w:eastAsia="宋体" w:hAnsi="宋体"/>
-        </w:rPr>
-        <w:t xml:space="preserve">      </w:t>
-      </w:r>
-      <w:r>
-        <w:rPr>
-          <w:rFonts w:ascii="宋体" w:eastAsia="宋体" w:hAnsi="宋体" w:hint="eastAsia"/>
-        </w:rPr>
-        <w:t>为启动类</w:t>
-      </w:r>
-    </w:p>
-    <w:p>
-      <w:pPr>
-        <w:rPr>
-          <w:rFonts w:ascii="宋体" w:eastAsia="宋体" w:hAnsi="宋体"/>
-        </w:rPr>
-      </w:pPr>
-      <w:r>
-        <w:rPr>
-          <w:rFonts w:ascii="宋体" w:eastAsia="宋体" w:hAnsi="宋体"/>
-        </w:rPr>
-        <w:t xml:space="preserve">User.java </w:t>
-      </w:r>
-      <w:r>
-        <w:rPr>
-          <w:rFonts w:ascii="宋体" w:eastAsia="宋体" w:hAnsi="宋体"/>
-        </w:rPr>
-        <w:t xml:space="preserve">           </w:t>
-      </w:r>
-      <w:r>
-        <w:rPr>
-          <w:rFonts w:ascii="宋体" w:eastAsia="宋体" w:hAnsi="宋体" w:hint="eastAsia"/>
-        </w:rPr>
-        <w:t>定义用户实体</w:t>
-      </w:r>
-    </w:p>
-    <w:p>
-      <w:pPr>
-        <w:rPr>
-          <w:rFonts w:ascii="宋体" w:eastAsia="宋体" w:hAnsi="宋体"/>
-        </w:rPr>
-      </w:pPr>
-      <w:r>
-        <w:rPr>
-          <w:rFonts w:ascii="宋体" w:eastAsia="宋体" w:hAnsi="宋体" w:hint="eastAsia"/>
-        </w:rPr>
-        <w:t>L</w:t>
-      </w:r>
-      <w:r>
-        <w:rPr>
-          <w:rFonts w:ascii="宋体" w:eastAsia="宋体" w:hAnsi="宋体"/>
-        </w:rPr>
-        <w:t xml:space="preserve">oginCacheUtil.java  </w:t>
-      </w:r>
-      <w:r>
-        <w:rPr>
-          <w:rFonts w:ascii="宋体" w:eastAsia="宋体" w:hAnsi="宋体" w:hint="eastAsia"/>
-        </w:rPr>
-        <w:t>是登录缓存类</w:t>
-      </w:r>
-    </w:p>
-    <w:p>
-      <w:pPr>
-        <w:rPr>
-          <w:rFonts w:ascii="宋体" w:eastAsia="宋体" w:hAnsi="宋体"/>
-        </w:rPr>
-      </w:pPr>
-      <w:r>
-        <w:rPr>
-          <w:rFonts w:ascii="宋体" w:eastAsia="宋体" w:hAnsi="宋体" w:hint="eastAsia"/>
-        </w:rPr>
-        <w:t>Login</w:t>
-      </w:r>
-      <w:r>
-        <w:rPr>
-          <w:rFonts w:ascii="宋体" w:eastAsia="宋体" w:hAnsi="宋体"/>
-        </w:rPr>
-        <w:t xml:space="preserve">Controller.java </w:t>
-      </w:r>
-      <w:r>
-        <w:rPr>
-          <w:rFonts w:ascii="宋体" w:eastAsia="宋体" w:hAnsi="宋体" w:hint="eastAsia"/>
-        </w:rPr>
-        <w:t>进行登录功能逻辑的实现</w:t>
-      </w:r>
-    </w:p>
-    <w:p>
-      <w:pPr>
-        <w:rPr>
-          <w:rFonts w:ascii="宋体" w:eastAsia="宋体" w:hAnsi="宋体"/>
-        </w:rPr>
-      </w:pPr>
-      <w:r>
-        <w:rPr>
-          <w:rFonts w:ascii="宋体" w:eastAsia="宋体" w:hAnsi="宋体" w:hint="eastAsia"/>
-        </w:rPr>
-        <w:t>View</w:t>
-      </w:r>
-      <w:r>
-        <w:rPr>
-          <w:rFonts w:ascii="宋体" w:eastAsia="宋体" w:hAnsi="宋体"/>
-        </w:rPr>
-        <w:t>C</w:t>
-      </w:r>
-      <w:r>
-        <w:rPr>
-          <w:rFonts w:ascii="宋体" w:eastAsia="宋体" w:hAnsi="宋体" w:hint="eastAsia"/>
-        </w:rPr>
-        <w:t>ontrtoller.java</w:t>
-      </w:r>
-      <w:r>
-        <w:rPr>
-          <w:rFonts w:ascii="宋体" w:eastAsia="宋体" w:hAnsi="宋体"/>
-        </w:rPr>
-        <w:t xml:space="preserve"> </w:t>
-      </w:r>
-      <w:r>
-        <w:rPr>
-          <w:rFonts w:ascii="宋体" w:eastAsia="宋体" w:hAnsi="宋体" w:hint="eastAsia"/>
-        </w:rPr>
-        <w:t>实现页面跳转逻辑</w:t>
-      </w:r>
-    </w:p>
-    <w:p>
-      <w:pPr>
-        <w:rPr>
-          <w:rFonts w:ascii="宋体" w:eastAsia="宋体" w:hAnsi="宋体"/>
-        </w:rPr>
-      </w:pPr>
-      <w:r>
-        <w:rPr>
-          <w:rFonts w:ascii="宋体" w:eastAsia="宋体" w:hAnsi="宋体" w:hint="eastAsia"/>
-        </w:rPr>
-        <w:t>login.html</w:t>
-      </w:r>
-      <w:r>
-        <w:rPr>
-          <w:rFonts w:ascii="宋体" w:eastAsia="宋体" w:hAnsi="宋体"/>
-        </w:rPr>
-        <w:t xml:space="preserve"> </w:t>
-      </w:r>
-      <w:r>
-        <w:rPr>
-          <w:rFonts w:ascii="宋体" w:eastAsia="宋体" w:hAnsi="宋体"/>
-        </w:rPr>
-        <w:t xml:space="preserve">          </w:t>
-      </w:r>
-      <w:r>
-        <w:rPr>
-          <w:rFonts w:ascii="宋体" w:eastAsia="宋体" w:hAnsi="宋体" w:hint="eastAsia"/>
-        </w:rPr>
-        <w:t>为页面设计文件</w:t>
-      </w:r>
-    </w:p>
-    <w:p>
-      <w:pPr>
-        <w:rPr>
-          <w:rFonts w:ascii="宋体" w:eastAsia="宋体" w:hAnsi="宋体"/>
-        </w:rPr>
-      </w:pPr>
+          <w:szCs w:val="21"/>
+        </w:rPr>
+        <w:t>保存用户实体类及表单信息——数据持久层</w:t>
+      </w:r>
     </w:p>
     <w:p>
       <w:pPr>
@@ -809,47 +871,26 @@
           <w:szCs w:val="21"/>
         </w:rPr>
       </w:pPr>
-    </w:p>
-    <w:p>
-      <w:pPr>
+      <w:bookmarkStart w:id="1" w:name="_Hlk56540299"/>
+      <w:r>
+        <w:rPr>
+          <w:rFonts w:ascii="黑体" w:eastAsia="黑体" w:hAnsi="黑体" w:hint="eastAsia"/>
+          <w:b/>
+          <w:bCs/>
+          <w:szCs w:val="21"/>
+        </w:rPr>
+        <w:lastRenderedPageBreak/>
+        <w:t>3</w:t>
+      </w:r>
+      <w:r>
         <w:rPr>
           <w:rFonts w:ascii="黑体" w:eastAsia="黑体" w:hAnsi="黑体"/>
           <w:b/>
           <w:bCs/>
           <w:szCs w:val="21"/>
         </w:rPr>
-      </w:pPr>
-    </w:p>
-    <w:p>
-      <w:pPr>
-        <w:rPr>
-          <w:rFonts w:ascii="黑体" w:eastAsia="黑体" w:hAnsi="黑体"/>
-          <w:b/>
-          <w:bCs/>
-          <w:szCs w:val="21"/>
-        </w:rPr>
-      </w:pPr>
-    </w:p>
-    <w:p>
-      <w:pPr>
-        <w:rPr>
-          <w:rFonts w:ascii="黑体" w:eastAsia="黑体" w:hAnsi="黑体"/>
-          <w:b/>
-          <w:bCs/>
-          <w:szCs w:val="21"/>
-        </w:rPr>
-      </w:pPr>
-    </w:p>
-    <w:p>
-      <w:pPr>
-        <w:rPr>
-          <w:rFonts w:ascii="黑体" w:eastAsia="黑体" w:hAnsi="黑体"/>
-          <w:b/>
-          <w:bCs/>
-          <w:szCs w:val="21"/>
-        </w:rPr>
-      </w:pPr>
-      <w:bookmarkStart w:id="1" w:name="_Hlk56540299"/>
+        <w:t>.1.</w:t>
+      </w:r>
       <w:r>
         <w:rPr>
           <w:rFonts w:ascii="黑体" w:eastAsia="黑体" w:hAnsi="黑体" w:hint="eastAsia"/>
@@ -857,17 +898,7 @@
           <w:bCs/>
           <w:szCs w:val="21"/>
         </w:rPr>
-        <w:lastRenderedPageBreak/>
-        <w:t>3</w:t>
-      </w:r>
-      <w:r>
-        <w:rPr>
-          <w:rFonts w:ascii="黑体" w:eastAsia="黑体" w:hAnsi="黑体"/>
-          <w:b/>
-          <w:bCs/>
-          <w:szCs w:val="21"/>
-        </w:rPr>
-        <w:t>.1.</w:t>
+        <w:t>2</w:t>
       </w:r>
       <w:r>
         <w:rPr>
@@ -876,39 +907,30 @@
           <w:bCs/>
           <w:szCs w:val="21"/>
         </w:rPr>
-        <w:t>2</w:t>
-      </w:r>
-      <w:r>
-        <w:rPr>
-          <w:rFonts w:ascii="黑体" w:eastAsia="黑体" w:hAnsi="黑体" w:hint="eastAsia"/>
+        <w:t>模块设计类图</w:t>
+      </w:r>
+    </w:p>
+    <w:bookmarkEnd w:id="1"/>
+    <w:p>
+      <w:pPr>
+        <w:rPr>
+          <w:rFonts w:ascii="宋体" w:eastAsia="宋体" w:hAnsi="宋体"/>
+        </w:rPr>
+      </w:pPr>
+    </w:p>
+    <w:p>
+      <w:pPr>
+        <w:rPr>
+          <w:rFonts w:ascii="宋体" w:eastAsia="宋体" w:hAnsi="宋体"/>
           <w:b/>
           <w:bCs/>
-          <w:szCs w:val="21"/>
-        </w:rPr>
-        <w:t>模块设计类图</w:t>
-      </w:r>
-    </w:p>
-    <w:bookmarkEnd w:id="1"/>
-    <w:p>
-      <w:pPr>
-        <w:rPr>
-          <w:rFonts w:ascii="宋体" w:eastAsia="宋体" w:hAnsi="宋体"/>
-        </w:rPr>
-      </w:pPr>
-    </w:p>
-    <w:p>
-      <w:pPr>
-        <w:rPr>
-          <w:rFonts w:ascii="宋体" w:eastAsia="宋体" w:hAnsi="宋体"/>
-          <w:b/>
-          <w:bCs/>
         </w:rPr>
       </w:pPr>
       <w:r>
         <w:rPr>
           <w:noProof/>
         </w:rPr>
-        <w:object w:dxaOrig="16572" w:dyaOrig="6097" w14:anchorId="64B159B8">
+        <w:object w:dxaOrig="1440" w:dyaOrig="1440" w14:anchorId="64B159B8">
           <v:shapetype id="_x0000_t75" coordsize="21600,21600" o:spt="75" o:preferrelative="t" path="m@4@5l@4@11@9@11@9@5xe" filled="f" stroked="f">
             <v:stroke joinstyle="miter"/>
             <v:formulas>
@@ -932,7 +954,7 @@
             <v:imagedata r:id="rId7" o:title=""/>
             <w10:wrap type="topAndBottom"/>
           </v:shape>
-          <o:OLEObject Type="Embed" ProgID="Visio.Drawing.15" ShapeID="_x0000_s1041" DrawAspect="Content" ObjectID="_1667153890" r:id="rId8"/>
+          <o:OLEObject Type="Embed" ProgID="Visio.Drawing.15" ShapeID="_x0000_s1041" DrawAspect="Content" ObjectID="_1667205176" r:id="rId8"/>
         </w:object>
       </w:r>
       <w:r>
@@ -961,12 +983,12 @@
         <w:rPr>
           <w:noProof/>
         </w:rPr>
-        <w:object w:dxaOrig="16572" w:dyaOrig="6097" w14:anchorId="5C616AF3">
+        <w:object w:dxaOrig="1440" w:dyaOrig="1440" w14:anchorId="5C616AF3">
           <v:shape id="_x0000_s1028" type="#_x0000_t75" style="position:absolute;left:0;text-align:left;margin-left:0;margin-top:18.6pt;width:186.65pt;height:66.6pt;z-index:251661312;mso-position-horizontal-relative:text;mso-position-vertical-relative:text">
             <v:imagedata r:id="rId9" o:title=""/>
             <w10:wrap type="topAndBottom"/>
           </v:shape>
-          <o:OLEObject Type="Embed" ProgID="Visio.Drawing.15" ShapeID="_x0000_s1028" DrawAspect="Content" ObjectID="_1667153891" r:id="rId10"/>
+          <o:OLEObject Type="Embed" ProgID="Visio.Drawing.15" ShapeID="_x0000_s1028" DrawAspect="Content" ObjectID="_1667205177" r:id="rId10"/>
         </w:object>
       </w:r>
       <w:r>
@@ -1014,14 +1036,12 @@
         </w:rPr>
         <w:t>注解表明这是一个</w:t>
       </w:r>
-      <w:proofErr w:type="spellStart"/>
       <w:r>
         <w:rPr>
           <w:rFonts w:ascii="宋体" w:eastAsia="宋体" w:hAnsi="宋体"/>
         </w:rPr>
         <w:t>SpringBoot</w:t>
       </w:r>
-      <w:proofErr w:type="spellEnd"/>
       <w:r>
         <w:rPr>
           <w:rFonts w:ascii="宋体" w:eastAsia="宋体" w:hAnsi="宋体" w:hint="eastAsia"/>
@@ -1048,8 +1068,6 @@
           <w:rFonts w:ascii="宋体" w:eastAsia="宋体" w:hAnsi="宋体"/>
         </w:rPr>
       </w:pPr>
-      <w:proofErr w:type="spellStart"/>
-      <w:proofErr w:type="gramStart"/>
       <w:r>
         <w:rPr>
           <w:rFonts w:ascii="宋体" w:eastAsia="宋体" w:hAnsi="宋体"/>
@@ -1066,43 +1084,7 @@
         <w:rPr>
           <w:rFonts w:ascii="宋体" w:eastAsia="宋体" w:hAnsi="宋体"/>
         </w:rPr>
-        <w:t>Application.run</w:t>
-      </w:r>
-      <w:proofErr w:type="spellEnd"/>
-      <w:r>
-        <w:rPr>
-          <w:rFonts w:ascii="宋体" w:eastAsia="宋体" w:hAnsi="宋体"/>
-        </w:rPr>
-        <w:t>(</w:t>
-      </w:r>
-      <w:proofErr w:type="spellStart"/>
-      <w:proofErr w:type="gramEnd"/>
-      <w:r>
-        <w:rPr>
-          <w:rFonts w:ascii="宋体" w:eastAsia="宋体" w:hAnsi="宋体"/>
-        </w:rPr>
-        <w:t>LoginApp.class</w:t>
-      </w:r>
-      <w:proofErr w:type="spellEnd"/>
-      <w:r>
-        <w:rPr>
-          <w:rFonts w:ascii="宋体" w:eastAsia="宋体" w:hAnsi="宋体"/>
-        </w:rPr>
-        <w:t xml:space="preserve">, </w:t>
-      </w:r>
-      <w:proofErr w:type="spellStart"/>
-      <w:r>
-        <w:rPr>
-          <w:rFonts w:ascii="宋体" w:eastAsia="宋体" w:hAnsi="宋体"/>
-        </w:rPr>
-        <w:t>args</w:t>
-      </w:r>
-      <w:proofErr w:type="spellEnd"/>
-      <w:r>
-        <w:rPr>
-          <w:rFonts w:ascii="宋体" w:eastAsia="宋体" w:hAnsi="宋体"/>
-        </w:rPr>
-        <w:t>);</w:t>
+        <w:t>Application.run(LoginApp.class, args);</w:t>
       </w:r>
     </w:p>
     <w:bookmarkEnd w:id="2"/>
@@ -1166,12 +1148,12 @@
         <w:rPr>
           <w:noProof/>
         </w:rPr>
-        <w:object w:dxaOrig="16572" w:dyaOrig="6097" w14:anchorId="31342E38">
+        <w:object w:dxaOrig="1440" w:dyaOrig="1440" w14:anchorId="31342E38">
           <v:shape id="_x0000_s1040" type="#_x0000_t75" style="position:absolute;left:0;text-align:left;margin-left:0;margin-top:0;width:186.65pt;height:78.65pt;z-index:251677696;mso-position-horizontal-relative:text;mso-position-vertical-relative:text">
             <v:imagedata r:id="rId11" o:title=""/>
             <w10:wrap type="topAndBottom"/>
           </v:shape>
-          <o:OLEObject Type="Embed" ProgID="Visio.Drawing.15" ShapeID="_x0000_s1040" DrawAspect="Content" ObjectID="_1667153892" r:id="rId12"/>
+          <o:OLEObject Type="Embed" ProgID="Visio.Drawing.15" ShapeID="_x0000_s1040" DrawAspect="Content" ObjectID="_1667205178" r:id="rId12"/>
         </w:object>
       </w:r>
     </w:p>
@@ -1186,14 +1168,7 @@
         <w:rPr>
           <w:rFonts w:ascii="宋体" w:eastAsia="宋体" w:hAnsi="宋体" w:hint="eastAsia"/>
         </w:rPr>
-        <w:t>控制页面跳转的控制器，</w:t>
-      </w:r>
-      <w:proofErr w:type="spellStart"/>
-      <w:r>
-        <w:rPr>
-          <w:rFonts w:ascii="宋体" w:eastAsia="宋体" w:hAnsi="宋体" w:hint="eastAsia"/>
-        </w:rPr>
-        <w:t>to</w:t>
+        <w:t>控制页面跳转的控制器，to</w:t>
       </w:r>
       <w:r>
         <w:rPr>
@@ -1205,14 +1180,7 @@
         <w:rPr>
           <w:rFonts w:ascii="宋体" w:eastAsia="宋体" w:hAnsi="宋体" w:hint="eastAsia"/>
         </w:rPr>
-        <w:t>ogin</w:t>
-      </w:r>
-      <w:proofErr w:type="spellEnd"/>
-      <w:r>
-        <w:rPr>
-          <w:rFonts w:ascii="宋体" w:eastAsia="宋体" w:hAnsi="宋体" w:hint="eastAsia"/>
-        </w:rPr>
-        <w:t>表示跳转到login页面</w:t>
+        <w:t>ogin表示跳转到login页面</w:t>
       </w:r>
     </w:p>
     <w:p>
@@ -1238,24 +1206,8 @@
         <w:rPr>
           <w:rFonts w:ascii="宋体" w:eastAsia="宋体" w:hAnsi="宋体"/>
         </w:rPr>
-        <w:t xml:space="preserve">public String </w:t>
-      </w:r>
-      <w:proofErr w:type="spellStart"/>
-      <w:proofErr w:type="gramStart"/>
-      <w:r>
-        <w:rPr>
-          <w:rFonts w:ascii="宋体" w:eastAsia="宋体" w:hAnsi="宋体"/>
-        </w:rPr>
-        <w:t>toLogin</w:t>
-      </w:r>
-      <w:proofErr w:type="spellEnd"/>
-      <w:r>
-        <w:rPr>
-          <w:rFonts w:ascii="宋体" w:eastAsia="宋体" w:hAnsi="宋体"/>
-        </w:rPr>
-        <w:t>(</w:t>
-      </w:r>
-      <w:proofErr w:type="gramEnd"/>
+        <w:t>public String toLogin(</w:t>
+      </w:r>
       <w:r>
         <w:rPr>
           <w:rFonts w:ascii="宋体" w:eastAsia="宋体" w:hAnsi="宋体"/>
@@ -1306,7 +1258,7 @@
     <w:p>
       <w:pPr>
         <w:rPr>
-          <w:rFonts w:ascii="宋体" w:eastAsia="宋体" w:hAnsi="宋体" w:hint="eastAsia"/>
+          <w:rFonts w:ascii="宋体" w:eastAsia="宋体" w:hAnsi="宋体"/>
         </w:rPr>
       </w:pPr>
     </w:p>
@@ -1340,12 +1292,12 @@
         <w:rPr>
           <w:noProof/>
         </w:rPr>
-        <w:object w:dxaOrig="16572" w:dyaOrig="6097" w14:anchorId="7AD4EC88">
+        <w:object w:dxaOrig="1440" w:dyaOrig="1440" w14:anchorId="7AD4EC88">
           <v:shape id="_x0000_s1030" type="#_x0000_t75" style="position:absolute;left:0;text-align:left;margin-left:0;margin-top:5.4pt;width:155.4pt;height:314.25pt;z-index:251665408;mso-position-horizontal-relative:text;mso-position-vertical-relative:text">
             <v:imagedata r:id="rId13" o:title=""/>
             <w10:wrap type="topAndBottom"/>
           </v:shape>
-          <o:OLEObject Type="Embed" ProgID="Visio.Drawing.15" ShapeID="_x0000_s1030" DrawAspect="Content" ObjectID="_1667153893" r:id="rId14"/>
+          <o:OLEObject Type="Embed" ProgID="Visio.Drawing.15" ShapeID="_x0000_s1030" DrawAspect="Content" ObjectID="_1667205179" r:id="rId14"/>
         </w:object>
       </w:r>
     </w:p>
@@ -1386,12 +1338,12 @@
         <w:rPr>
           <w:noProof/>
         </w:rPr>
-        <w:object w:dxaOrig="16572" w:dyaOrig="6097" w14:anchorId="3F50565A">
+        <w:object w:dxaOrig="1440" w:dyaOrig="1440" w14:anchorId="3F50565A">
           <v:shape id="_x0000_s1031" type="#_x0000_t75" style="position:absolute;left:0;text-align:left;margin-left:0;margin-top:9.6pt;width:186.65pt;height:150.6pt;z-index:251667456;mso-position-horizontal-relative:text;mso-position-vertical-relative:text">
             <v:imagedata r:id="rId15" o:title=""/>
             <w10:wrap type="topAndBottom"/>
           </v:shape>
-          <o:OLEObject Type="Embed" ProgID="Visio.Drawing.15" ShapeID="_x0000_s1031" DrawAspect="Content" ObjectID="_1667153894" r:id="rId16"/>
+          <o:OLEObject Type="Embed" ProgID="Visio.Drawing.15" ShapeID="_x0000_s1031" DrawAspect="Content" ObjectID="_1667205180" r:id="rId16"/>
         </w:object>
       </w:r>
     </w:p>
@@ -1418,24 +1370,15 @@
         <w:rPr>
           <w:rFonts w:ascii="宋体" w:eastAsia="宋体" w:hAnsi="宋体"/>
         </w:rPr>
-        <w:t xml:space="preserve">int </w:t>
-      </w:r>
-      <w:proofErr w:type="spellStart"/>
-      <w:r>
-        <w:rPr>
-          <w:rFonts w:ascii="宋体" w:eastAsia="宋体" w:hAnsi="宋体"/>
-        </w:rPr>
-        <w:t>user_id</w:t>
-      </w:r>
-      <w:proofErr w:type="spellEnd"/>
-    </w:p>
-    <w:p>
-      <w:pPr>
-        <w:rPr>
-          <w:rFonts w:ascii="宋体" w:eastAsia="宋体" w:hAnsi="宋体"/>
-        </w:rPr>
-      </w:pPr>
-      <w:proofErr w:type="gramStart"/>
+        <w:t>int user_id</w:t>
+      </w:r>
+    </w:p>
+    <w:p>
+      <w:pPr>
+        <w:rPr>
+          <w:rFonts w:ascii="宋体" w:eastAsia="宋体" w:hAnsi="宋体"/>
+        </w:rPr>
+      </w:pPr>
       <w:r>
         <w:rPr>
           <w:rFonts w:ascii="宋体" w:eastAsia="宋体" w:hAnsi="宋体" w:hint="eastAsia"/>
@@ -1446,31 +1389,15 @@
         <w:rPr>
           <w:rFonts w:ascii="宋体" w:eastAsia="宋体" w:hAnsi="宋体"/>
         </w:rPr>
-        <w:t>archar(</w:t>
-      </w:r>
-      <w:proofErr w:type="gramEnd"/>
-      <w:r>
-        <w:rPr>
-          <w:rFonts w:ascii="宋体" w:eastAsia="宋体" w:hAnsi="宋体"/>
-        </w:rPr>
-        <w:t xml:space="preserve">32) </w:t>
-      </w:r>
-      <w:proofErr w:type="spellStart"/>
-      <w:r>
-        <w:rPr>
-          <w:rFonts w:ascii="宋体" w:eastAsia="宋体" w:hAnsi="宋体"/>
-        </w:rPr>
-        <w:t>user_name</w:t>
-      </w:r>
-      <w:proofErr w:type="spellEnd"/>
-    </w:p>
-    <w:p>
-      <w:pPr>
-        <w:rPr>
-          <w:rFonts w:ascii="宋体" w:eastAsia="宋体" w:hAnsi="宋体"/>
-        </w:rPr>
-      </w:pPr>
-      <w:proofErr w:type="gramStart"/>
+        <w:t>archar(32) user_name</w:t>
+      </w:r>
+    </w:p>
+    <w:p>
+      <w:pPr>
+        <w:rPr>
+          <w:rFonts w:ascii="宋体" w:eastAsia="宋体" w:hAnsi="宋体"/>
+        </w:rPr>
+      </w:pPr>
       <w:r>
         <w:rPr>
           <w:rFonts w:ascii="宋体" w:eastAsia="宋体" w:hAnsi="宋体" w:hint="eastAsia"/>
@@ -1481,23 +1408,8 @@
         <w:rPr>
           <w:rFonts w:ascii="宋体" w:eastAsia="宋体" w:hAnsi="宋体"/>
         </w:rPr>
-        <w:t>archar(</w:t>
-      </w:r>
-      <w:proofErr w:type="gramEnd"/>
-      <w:r>
-        <w:rPr>
-          <w:rFonts w:ascii="宋体" w:eastAsia="宋体" w:hAnsi="宋体"/>
-        </w:rPr>
-        <w:t xml:space="preserve">32) </w:t>
-      </w:r>
-      <w:proofErr w:type="spellStart"/>
-      <w:r>
-        <w:rPr>
-          <w:rFonts w:ascii="宋体" w:eastAsia="宋体" w:hAnsi="宋体"/>
-        </w:rPr>
-        <w:t>user_password</w:t>
-      </w:r>
-      <w:proofErr w:type="spellEnd"/>
+        <w:t>archar(32) user_password</w:t>
+      </w:r>
     </w:p>
     <w:p>
       <w:pPr>
@@ -1591,19 +1503,11 @@
         </w:rPr>
         <w:t xml:space="preserve">ArgsConstructor </w:t>
       </w:r>
-      <w:proofErr w:type="gramStart"/>
-      <w:r>
-        <w:rPr>
-          <w:rFonts w:ascii="宋体" w:eastAsia="宋体" w:hAnsi="宋体" w:hint="eastAsia"/>
-        </w:rPr>
-        <w:t>添加无参构造</w:t>
-      </w:r>
-      <w:proofErr w:type="gramEnd"/>
-      <w:r>
-        <w:rPr>
-          <w:rFonts w:ascii="宋体" w:eastAsia="宋体" w:hAnsi="宋体" w:hint="eastAsia"/>
-        </w:rPr>
-        <w:t>器</w:t>
+      <w:r>
+        <w:rPr>
+          <w:rFonts w:ascii="宋体" w:eastAsia="宋体" w:hAnsi="宋体" w:hint="eastAsia"/>
+        </w:rPr>
+        <w:t>添加无参构造器</w:t>
       </w:r>
     </w:p>
     <w:p>
@@ -1723,12 +1627,12 @@
         <w:rPr>
           <w:noProof/>
         </w:rPr>
-        <w:object w:dxaOrig="16572" w:dyaOrig="6097" w14:anchorId="16D62FA4">
+        <w:object w:dxaOrig="1440" w:dyaOrig="1440" w14:anchorId="16D62FA4">
           <v:shape id="_x0000_s1039" type="#_x0000_t75" style="position:absolute;left:0;text-align:left;margin-left:0;margin-top:0;width:186.65pt;height:102.6pt;z-index:251675648;mso-position-horizontal-relative:text;mso-position-vertical-relative:text">
             <v:imagedata r:id="rId17" o:title=""/>
             <w10:wrap type="topAndBottom"/>
           </v:shape>
-          <o:OLEObject Type="Embed" ProgID="Visio.Drawing.15" ShapeID="_x0000_s1039" DrawAspect="Content" ObjectID="_1667153895" r:id="rId18"/>
+          <o:OLEObject Type="Embed" ProgID="Visio.Drawing.15" ShapeID="_x0000_s1039" DrawAspect="Content" ObjectID="_1667205181" r:id="rId18"/>
         </w:object>
       </w:r>
     </w:p>
@@ -1752,7 +1656,6 @@
           <w:rFonts w:ascii="宋体" w:eastAsia="宋体" w:hAnsi="宋体"/>
         </w:rPr>
       </w:pPr>
-      <w:proofErr w:type="spellStart"/>
       <w:r>
         <w:rPr>
           <w:rFonts w:ascii="宋体" w:eastAsia="宋体" w:hAnsi="宋体" w:hint="eastAsia"/>
@@ -1771,7 +1674,6 @@
         </w:rPr>
         <w:t>ession</w:t>
       </w:r>
-      <w:proofErr w:type="spellEnd"/>
       <w:r>
         <w:rPr>
           <w:rFonts w:ascii="宋体" w:eastAsia="宋体" w:hAnsi="宋体"/>
@@ -1813,21 +1715,7 @@
         <w:rPr>
           <w:rFonts w:ascii="宋体" w:eastAsia="宋体" w:hAnsi="宋体"/>
         </w:rPr>
-        <w:t xml:space="preserve">User </w:t>
-      </w:r>
-      <w:proofErr w:type="spellStart"/>
-      <w:r>
-        <w:rPr>
-          <w:rFonts w:ascii="宋体" w:eastAsia="宋体" w:hAnsi="宋体"/>
-        </w:rPr>
-        <w:t>user</w:t>
-      </w:r>
-      <w:proofErr w:type="spellEnd"/>
-      <w:r>
-        <w:rPr>
-          <w:rFonts w:ascii="宋体" w:eastAsia="宋体" w:hAnsi="宋体"/>
-        </w:rPr>
-        <w:t xml:space="preserve"> </w:t>
+        <w:t xml:space="preserve">User user </w:t>
       </w:r>
       <w:r>
         <w:rPr>
@@ -1839,7 +1727,7 @@
     <w:p>
       <w:pPr>
         <w:rPr>
-          <w:rFonts w:ascii="宋体" w:eastAsia="宋体" w:hAnsi="宋体" w:hint="eastAsia"/>
+          <w:rFonts w:ascii="宋体" w:eastAsia="宋体" w:hAnsi="宋体"/>
         </w:rPr>
       </w:pPr>
       <w:r>
@@ -1852,21 +1740,7 @@
         <w:rPr>
           <w:rFonts w:ascii="宋体" w:eastAsia="宋体" w:hAnsi="宋体"/>
         </w:rPr>
-        <w:t xml:space="preserve">ookie </w:t>
-      </w:r>
-      <w:proofErr w:type="spellStart"/>
-      <w:r>
-        <w:rPr>
-          <w:rFonts w:ascii="宋体" w:eastAsia="宋体" w:hAnsi="宋体"/>
-        </w:rPr>
-        <w:t>cookie</w:t>
-      </w:r>
-      <w:proofErr w:type="spellEnd"/>
-      <w:r>
-        <w:rPr>
-          <w:rFonts w:ascii="宋体" w:eastAsia="宋体" w:hAnsi="宋体"/>
-        </w:rPr>
-        <w:t xml:space="preserve"> </w:t>
+        <w:t xml:space="preserve">ookie cookie </w:t>
       </w:r>
       <w:r>
         <w:rPr>
@@ -1878,7 +1752,7 @@
     <w:p>
       <w:pPr>
         <w:rPr>
-          <w:rFonts w:ascii="宋体" w:eastAsia="宋体" w:hAnsi="宋体" w:hint="eastAsia"/>
+          <w:rFonts w:ascii="宋体" w:eastAsia="宋体" w:hAnsi="宋体"/>
         </w:rPr>
       </w:pPr>
       <w:r>
@@ -1891,21 +1765,7 @@
         <w:rPr>
           <w:rFonts w:ascii="宋体" w:eastAsia="宋体" w:hAnsi="宋体"/>
         </w:rPr>
-        <w:t xml:space="preserve">face </w:t>
-      </w:r>
-      <w:proofErr w:type="spellStart"/>
-      <w:r>
-        <w:rPr>
-          <w:rFonts w:ascii="宋体" w:eastAsia="宋体" w:hAnsi="宋体"/>
-        </w:rPr>
-        <w:t>userMapper</w:t>
-      </w:r>
-      <w:proofErr w:type="spellEnd"/>
-      <w:r>
-        <w:rPr>
-          <w:rFonts w:ascii="宋体" w:eastAsia="宋体" w:hAnsi="宋体"/>
-        </w:rPr>
-        <w:t xml:space="preserve"> </w:t>
+        <w:t xml:space="preserve">face userMapper </w:t>
       </w:r>
       <w:r>
         <w:rPr>
@@ -1930,42 +1790,14 @@
     <w:p>
       <w:pPr>
         <w:rPr>
-          <w:rFonts w:ascii="宋体" w:eastAsia="宋体" w:hAnsi="宋体" w:hint="eastAsia"/>
-        </w:rPr>
-      </w:pPr>
-      <w:r>
-        <w:rPr>
-          <w:rFonts w:ascii="宋体" w:eastAsia="宋体" w:hAnsi="宋体"/>
-        </w:rPr>
-        <w:t xml:space="preserve">public String </w:t>
-      </w:r>
-      <w:proofErr w:type="spellStart"/>
-      <w:r>
-        <w:rPr>
-          <w:rFonts w:ascii="宋体" w:eastAsia="宋体" w:hAnsi="宋体"/>
-        </w:rPr>
-        <w:t>doLogin</w:t>
-      </w:r>
-      <w:proofErr w:type="spellEnd"/>
-      <w:r>
-        <w:rPr>
-          <w:rFonts w:ascii="宋体" w:eastAsia="宋体" w:hAnsi="宋体"/>
-        </w:rPr>
-        <w:t xml:space="preserve">(User user, </w:t>
-      </w:r>
-      <w:proofErr w:type="spellStart"/>
-      <w:r>
-        <w:rPr>
-          <w:rFonts w:ascii="宋体" w:eastAsia="宋体" w:hAnsi="宋体"/>
-        </w:rPr>
-        <w:t>HttpSession</w:t>
-      </w:r>
-      <w:proofErr w:type="spellEnd"/>
-      <w:r>
-        <w:rPr>
-          <w:rFonts w:ascii="宋体" w:eastAsia="宋体" w:hAnsi="宋体"/>
-        </w:rPr>
-        <w:t xml:space="preserve"> session</w:t>
+          <w:rFonts w:ascii="宋体" w:eastAsia="宋体" w:hAnsi="宋体"/>
+        </w:rPr>
+      </w:pPr>
+      <w:r>
+        <w:rPr>
+          <w:rFonts w:ascii="宋体" w:eastAsia="宋体" w:hAnsi="宋体"/>
+        </w:rPr>
+        <w:t>public String doLogin(User user, HttpSession session</w:t>
       </w:r>
       <w:r>
         <w:rPr>
@@ -1973,19 +1805,11 @@
         </w:rPr>
         <w:t xml:space="preserve">， </w:t>
       </w:r>
-      <w:proofErr w:type="spellStart"/>
-      <w:r>
-        <w:rPr>
-          <w:rFonts w:ascii="宋体" w:eastAsia="宋体" w:hAnsi="宋体"/>
-        </w:rPr>
-        <w:t>HttpServletResponse</w:t>
-      </w:r>
-      <w:proofErr w:type="spellEnd"/>
-      <w:r>
-        <w:rPr>
-          <w:rFonts w:ascii="宋体" w:eastAsia="宋体" w:hAnsi="宋体"/>
-        </w:rPr>
-        <w:t xml:space="preserve"> response</w:t>
+      <w:r>
+        <w:rPr>
+          <w:rFonts w:ascii="宋体" w:eastAsia="宋体" w:hAnsi="宋体"/>
+        </w:rPr>
+        <w:t>HttpServletResponse response</w:t>
       </w:r>
       <w:r>
         <w:rPr>
@@ -1998,7 +1822,7 @@
     <w:p>
       <w:pPr>
         <w:rPr>
-          <w:rFonts w:ascii="宋体" w:eastAsia="宋体" w:hAnsi="宋体" w:hint="eastAsia"/>
+          <w:rFonts w:ascii="宋体" w:eastAsia="宋体" w:hAnsi="宋体"/>
         </w:rPr>
       </w:pPr>
       <w:r>
@@ -2029,14 +1853,7 @@
         <w:rPr>
           <w:rFonts w:ascii="宋体" w:eastAsia="宋体" w:hAnsi="宋体" w:hint="eastAsia"/>
         </w:rPr>
-        <w:t>登录失败则通过session返回错误信息，若登录成功则将用户登录信息保存到</w:t>
-      </w:r>
-      <w:proofErr w:type="spellStart"/>
-      <w:r>
-        <w:rPr>
-          <w:rFonts w:ascii="宋体" w:eastAsia="宋体" w:hAnsi="宋体" w:hint="eastAsia"/>
-        </w:rPr>
-        <w:t>Login</w:t>
+        <w:t>登录失败则通过session返回错误信息，若登录成功则将用户登录信息保存到Login</w:t>
       </w:r>
       <w:r>
         <w:rPr>
@@ -2060,14 +1877,7 @@
         <w:rPr>
           <w:rFonts w:ascii="宋体" w:eastAsia="宋体" w:hAnsi="宋体" w:hint="eastAsia"/>
         </w:rPr>
-        <w:t>til</w:t>
-      </w:r>
-      <w:proofErr w:type="spellEnd"/>
-      <w:r>
-        <w:rPr>
-          <w:rFonts w:ascii="宋体" w:eastAsia="宋体" w:hAnsi="宋体" w:hint="eastAsia"/>
-        </w:rPr>
-        <w:t>中</w:t>
+        <w:t>til中</w:t>
       </w:r>
       <w:r>
         <w:rPr>
@@ -2075,19 +1885,17 @@
         </w:rPr>
         <w:t>，返回</w:t>
       </w:r>
-      <w:proofErr w:type="spellStart"/>
       <w:r>
         <w:rPr>
           <w:rFonts w:ascii="宋体" w:eastAsia="宋体" w:hAnsi="宋体"/>
         </w:rPr>
         <w:t>redirect+target</w:t>
       </w:r>
-      <w:proofErr w:type="spellEnd"/>
-    </w:p>
-    <w:p>
-      <w:pPr>
-        <w:rPr>
-          <w:rFonts w:ascii="宋体" w:eastAsia="宋体" w:hAnsi="宋体" w:hint="eastAsia"/>
+    </w:p>
+    <w:p>
+      <w:pPr>
+        <w:rPr>
+          <w:rFonts w:ascii="宋体" w:eastAsia="宋体" w:hAnsi="宋体"/>
         </w:rPr>
       </w:pPr>
     </w:p>
@@ -2120,12 +1928,12 @@
         <w:rPr>
           <w:noProof/>
         </w:rPr>
-        <w:object w:dxaOrig="16572" w:dyaOrig="6097" w14:anchorId="22EF7357">
+        <w:object w:dxaOrig="1440" w:dyaOrig="1440" w14:anchorId="22EF7357">
           <v:shape id="_x0000_s1037" type="#_x0000_t75" style="position:absolute;left:0;text-align:left;margin-left:0;margin-top:8.4pt;width:186.65pt;height:54.6pt;z-index:251671552;mso-position-horizontal-relative:text;mso-position-vertical-relative:text">
             <v:imagedata r:id="rId19" o:title=""/>
             <w10:wrap type="topAndBottom"/>
           </v:shape>
-          <o:OLEObject Type="Embed" ProgID="Visio.Drawing.15" ShapeID="_x0000_s1037" DrawAspect="Content" ObjectID="_1667153896" r:id="rId20"/>
+          <o:OLEObject Type="Embed" ProgID="Visio.Drawing.15" ShapeID="_x0000_s1037" DrawAspect="Content" ObjectID="_1667205182" r:id="rId20"/>
         </w:object>
       </w:r>
     </w:p>
@@ -2171,35 +1979,7 @@
         <w:rPr>
           <w:rFonts w:ascii="宋体" w:eastAsia="宋体" w:hAnsi="宋体"/>
         </w:rPr>
-        <w:t xml:space="preserve">public static Map&lt;String, User&gt; </w:t>
-      </w:r>
-      <w:proofErr w:type="spellStart"/>
-      <w:r>
-        <w:rPr>
-          <w:rFonts w:ascii="宋体" w:eastAsia="宋体" w:hAnsi="宋体"/>
-        </w:rPr>
-        <w:t>loginUser</w:t>
-      </w:r>
-      <w:proofErr w:type="spellEnd"/>
-      <w:r>
-        <w:rPr>
-          <w:rFonts w:ascii="宋体" w:eastAsia="宋体" w:hAnsi="宋体"/>
-        </w:rPr>
-        <w:t xml:space="preserve"> = new HashMap&lt;</w:t>
-      </w:r>
-      <w:proofErr w:type="gramStart"/>
-      <w:r>
-        <w:rPr>
-          <w:rFonts w:ascii="宋体" w:eastAsia="宋体" w:hAnsi="宋体"/>
-        </w:rPr>
-        <w:t>&gt;(</w:t>
-      </w:r>
-      <w:proofErr w:type="gramEnd"/>
-      <w:r>
-        <w:rPr>
-          <w:rFonts w:ascii="宋体" w:eastAsia="宋体" w:hAnsi="宋体"/>
-        </w:rPr>
-        <w:t>);</w:t>
+        <w:t>public static Map&lt;String, User&gt; loginUser = new HashMap&lt;&gt;();</w:t>
       </w:r>
     </w:p>
     <w:p>
@@ -2237,7 +2017,7 @@
     <w:p>
       <w:pPr>
         <w:rPr>
-          <w:rFonts w:ascii="宋体" w:eastAsia="宋体" w:hAnsi="宋体" w:hint="eastAsia"/>
+          <w:rFonts w:ascii="宋体" w:eastAsia="宋体" w:hAnsi="宋体"/>
         </w:rPr>
       </w:pPr>
       <w:r>
@@ -2290,12 +2070,12 @@
         <w:rPr>
           <w:noProof/>
         </w:rPr>
-        <w:object w:dxaOrig="16572" w:dyaOrig="6097" w14:anchorId="2306A756">
+        <w:object w:dxaOrig="1440" w:dyaOrig="1440" w14:anchorId="2306A756">
           <v:shape id="_x0000_s1042" type="#_x0000_t75" style="position:absolute;left:0;text-align:left;margin-left:-46.85pt;margin-top:23pt;width:518.3pt;height:149.35pt;z-index:251681792;mso-position-horizontal-relative:text;mso-position-vertical-relative:text">
             <v:imagedata r:id="rId21" o:title=""/>
             <w10:wrap type="topAndBottom"/>
           </v:shape>
-          <o:OLEObject Type="Embed" ProgID="Visio.Drawing.15" ShapeID="_x0000_s1042" DrawAspect="Content" ObjectID="_1667153897" r:id="rId22"/>
+          <o:OLEObject Type="Embed" ProgID="Visio.Drawing.15" ShapeID="_x0000_s1042" DrawAspect="Content" ObjectID="_1667205183" r:id="rId22"/>
         </w:object>
       </w:r>
       <w:r>
@@ -2318,12 +2098,12 @@
           <w:noProof/>
         </w:rPr>
         <w:lastRenderedPageBreak/>
-        <w:object w:dxaOrig="16572" w:dyaOrig="6097" w14:anchorId="465079CC">
+        <w:object w:dxaOrig="1440" w:dyaOrig="1440" w14:anchorId="465079CC">
           <v:shape id="_x0000_s1043" type="#_x0000_t75" style="position:absolute;left:0;text-align:left;margin-left:-.6pt;margin-top:22.2pt;width:186.65pt;height:66.6pt;z-index:251683840;mso-position-horizontal-relative:text;mso-position-vertical-relative:text">
             <v:imagedata r:id="rId23" o:title=""/>
             <w10:wrap type="topAndBottom"/>
           </v:shape>
-          <o:OLEObject Type="Embed" ProgID="Visio.Drawing.15" ShapeID="_x0000_s1043" DrawAspect="Content" ObjectID="_1667153898" r:id="rId24"/>
+          <o:OLEObject Type="Embed" ProgID="Visio.Drawing.15" ShapeID="_x0000_s1043" DrawAspect="Content" ObjectID="_1667205184" r:id="rId24"/>
         </w:object>
       </w:r>
       <w:r>
@@ -2372,14 +2152,12 @@
         </w:rPr>
         <w:t>注解表明这是一个</w:t>
       </w:r>
-      <w:proofErr w:type="spellStart"/>
       <w:r>
         <w:rPr>
           <w:rFonts w:ascii="宋体" w:eastAsia="宋体" w:hAnsi="宋体"/>
         </w:rPr>
         <w:t>SpringBoot</w:t>
       </w:r>
-      <w:proofErr w:type="spellEnd"/>
       <w:r>
         <w:rPr>
           <w:rFonts w:ascii="宋体" w:eastAsia="宋体" w:hAnsi="宋体" w:hint="eastAsia"/>
@@ -2406,8 +2184,6 @@
           <w:rFonts w:ascii="宋体" w:eastAsia="宋体" w:hAnsi="宋体"/>
         </w:rPr>
       </w:pPr>
-      <w:proofErr w:type="spellStart"/>
-      <w:proofErr w:type="gramStart"/>
       <w:r>
         <w:rPr>
           <w:rFonts w:ascii="宋体" w:eastAsia="宋体" w:hAnsi="宋体"/>
@@ -2424,17 +2200,8 @@
         <w:rPr>
           <w:rFonts w:ascii="宋体" w:eastAsia="宋体" w:hAnsi="宋体"/>
         </w:rPr>
-        <w:t>Application.run</w:t>
-      </w:r>
-      <w:proofErr w:type="spellEnd"/>
-      <w:r>
-        <w:rPr>
-          <w:rFonts w:ascii="宋体" w:eastAsia="宋体" w:hAnsi="宋体"/>
-        </w:rPr>
-        <w:t>(</w:t>
-      </w:r>
-      <w:proofErr w:type="spellStart"/>
-      <w:proofErr w:type="gramEnd"/>
+        <w:t>Application.run(</w:t>
+      </w:r>
       <w:r>
         <w:rPr>
           <w:rFonts w:ascii="宋体" w:eastAsia="宋体" w:hAnsi="宋体"/>
@@ -2445,28 +2212,7 @@
         <w:rPr>
           <w:rFonts w:ascii="宋体" w:eastAsia="宋体" w:hAnsi="宋体"/>
         </w:rPr>
-        <w:t>App.class</w:t>
-      </w:r>
-      <w:proofErr w:type="spellEnd"/>
-      <w:r>
-        <w:rPr>
-          <w:rFonts w:ascii="宋体" w:eastAsia="宋体" w:hAnsi="宋体"/>
-        </w:rPr>
-        <w:t xml:space="preserve">, </w:t>
-      </w:r>
-      <w:proofErr w:type="spellStart"/>
-      <w:r>
-        <w:rPr>
-          <w:rFonts w:ascii="宋体" w:eastAsia="宋体" w:hAnsi="宋体"/>
-        </w:rPr>
-        <w:t>args</w:t>
-      </w:r>
-      <w:proofErr w:type="spellEnd"/>
-      <w:r>
-        <w:rPr>
-          <w:rFonts w:ascii="宋体" w:eastAsia="宋体" w:hAnsi="宋体"/>
-        </w:rPr>
-        <w:t>);</w:t>
+        <w:t>App.class, args);</w:t>
       </w:r>
     </w:p>
     <w:p>
@@ -2488,12 +2234,12 @@
         <w:rPr>
           <w:noProof/>
         </w:rPr>
-        <w:object w:dxaOrig="16572" w:dyaOrig="6097" w14:anchorId="53ECF540">
+        <w:object w:dxaOrig="1440" w:dyaOrig="1440" w14:anchorId="53ECF540">
           <v:shape id="_x0000_s1046" type="#_x0000_t75" style="position:absolute;left:0;text-align:left;margin-left:-.15pt;margin-top:215.4pt;width:159.15pt;height:313.25pt;z-index:251687936;mso-position-horizontal-relative:text;mso-position-vertical-relative:text">
             <v:imagedata r:id="rId25" o:title=""/>
             <w10:wrap type="topAndBottom"/>
           </v:shape>
-          <o:OLEObject Type="Embed" ProgID="Visio.Drawing.15" ShapeID="_x0000_s1046" DrawAspect="Content" ObjectID="_1667153899" r:id="rId26"/>
+          <o:OLEObject Type="Embed" ProgID="Visio.Drawing.15" ShapeID="_x0000_s1046" DrawAspect="Content" ObjectID="_1667205185" r:id="rId26"/>
         </w:object>
       </w:r>
       <w:r>
@@ -2525,12 +2271,12 @@
         <w:rPr>
           <w:noProof/>
         </w:rPr>
-        <w:object w:dxaOrig="16572" w:dyaOrig="6097" w14:anchorId="77FFB6BB">
+        <w:object w:dxaOrig="1440" w:dyaOrig="1440" w14:anchorId="77FFB6BB">
           <v:shape id="_x0000_s1044" type="#_x0000_t75" style="position:absolute;left:0;text-align:left;margin-left:0;margin-top:0;width:186.65pt;height:78.65pt;z-index:251685888;mso-position-horizontal-relative:text;mso-position-vertical-relative:text">
             <v:imagedata r:id="rId27" o:title=""/>
             <w10:wrap type="topAndBottom"/>
           </v:shape>
-          <o:OLEObject Type="Embed" ProgID="Visio.Drawing.15" ShapeID="_x0000_s1044" DrawAspect="Content" ObjectID="_1667153900" r:id="rId28"/>
+          <o:OLEObject Type="Embed" ProgID="Visio.Drawing.15" ShapeID="_x0000_s1044" DrawAspect="Content" ObjectID="_1667205186" r:id="rId28"/>
         </w:object>
       </w:r>
     </w:p>
@@ -2544,14 +2290,7 @@
         <w:rPr>
           <w:rFonts w:ascii="宋体" w:eastAsia="宋体" w:hAnsi="宋体" w:hint="eastAsia"/>
         </w:rPr>
-        <w:t>控制页面跳转的控制器，</w:t>
-      </w:r>
-      <w:proofErr w:type="spellStart"/>
-      <w:r>
-        <w:rPr>
-          <w:rFonts w:ascii="宋体" w:eastAsia="宋体" w:hAnsi="宋体" w:hint="eastAsia"/>
-        </w:rPr>
-        <w:t>to</w:t>
+        <w:t>控制页面跳转的控制器，to</w:t>
       </w:r>
       <w:r>
         <w:rPr>
@@ -2559,7 +2298,6 @@
         </w:rPr>
         <w:t>Regist</w:t>
       </w:r>
-      <w:proofErr w:type="spellEnd"/>
       <w:r>
         <w:rPr>
           <w:rFonts w:ascii="宋体" w:eastAsia="宋体" w:hAnsi="宋体" w:hint="eastAsia"/>
@@ -2590,36 +2328,7 @@
         <w:rPr>
           <w:rFonts w:ascii="宋体" w:eastAsia="宋体" w:hAnsi="宋体"/>
         </w:rPr>
-        <w:t xml:space="preserve">public String </w:t>
-      </w:r>
-      <w:proofErr w:type="spellStart"/>
-      <w:proofErr w:type="gramStart"/>
-      <w:r>
-        <w:rPr>
-          <w:rFonts w:ascii="宋体" w:eastAsia="宋体" w:hAnsi="宋体"/>
-        </w:rPr>
-        <w:t>toRegist</w:t>
-      </w:r>
-      <w:proofErr w:type="spellEnd"/>
-      <w:r>
-        <w:rPr>
-          <w:rFonts w:ascii="宋体" w:eastAsia="宋体" w:hAnsi="宋体"/>
-        </w:rPr>
-        <w:t>(</w:t>
-      </w:r>
-      <w:proofErr w:type="gramEnd"/>
-      <w:r>
-        <w:rPr>
-          <w:rFonts w:ascii="宋体" w:eastAsia="宋体" w:hAnsi="宋体"/>
-        </w:rPr>
-        <w:t xml:space="preserve">String target, </w:t>
-      </w:r>
-      <w:proofErr w:type="spellStart"/>
-      <w:r>
-        <w:rPr>
-          <w:rFonts w:ascii="宋体" w:eastAsia="宋体" w:hAnsi="宋体"/>
-        </w:rPr>
-        <w:t>Http</w:t>
+        <w:t>public String toRegist(String target, Http</w:t>
       </w:r>
       <w:r>
         <w:rPr>
@@ -2627,7 +2336,6 @@
         </w:rPr>
         <w:t>session</w:t>
       </w:r>
-      <w:proofErr w:type="spellEnd"/>
       <w:r>
         <w:rPr>
           <w:rFonts w:ascii="宋体" w:eastAsia="宋体" w:hAnsi="宋体"/>
@@ -2658,7 +2366,7 @@
     <w:p>
       <w:pPr>
         <w:rPr>
-          <w:rFonts w:ascii="宋体" w:eastAsia="宋体" w:hAnsi="宋体" w:hint="eastAsia"/>
+          <w:rFonts w:ascii="宋体" w:eastAsia="宋体" w:hAnsi="宋体"/>
         </w:rPr>
       </w:pPr>
       <w:r>
@@ -2705,12 +2413,12 @@
         <w:rPr>
           <w:noProof/>
         </w:rPr>
-        <w:object w:dxaOrig="16572" w:dyaOrig="6097" w14:anchorId="74C8EF85">
+        <w:object w:dxaOrig="1440" w:dyaOrig="1440" w14:anchorId="74C8EF85">
           <v:shape id="_x0000_s1047" type="#_x0000_t75" style="position:absolute;left:0;text-align:left;margin-left:0;margin-top:9.6pt;width:186.65pt;height:150.6pt;z-index:251689984;mso-position-horizontal-relative:text;mso-position-vertical-relative:text">
             <v:imagedata r:id="rId15" o:title=""/>
             <w10:wrap type="topAndBottom"/>
           </v:shape>
-          <o:OLEObject Type="Embed" ProgID="Visio.Drawing.15" ShapeID="_x0000_s1047" DrawAspect="Content" ObjectID="_1667153901" r:id="rId29"/>
+          <o:OLEObject Type="Embed" ProgID="Visio.Drawing.15" ShapeID="_x0000_s1047" DrawAspect="Content" ObjectID="_1667205187" r:id="rId29"/>
         </w:object>
       </w:r>
     </w:p>
@@ -2737,24 +2445,15 @@
         <w:rPr>
           <w:rFonts w:ascii="宋体" w:eastAsia="宋体" w:hAnsi="宋体"/>
         </w:rPr>
-        <w:t xml:space="preserve">int </w:t>
-      </w:r>
-      <w:proofErr w:type="spellStart"/>
-      <w:r>
-        <w:rPr>
-          <w:rFonts w:ascii="宋体" w:eastAsia="宋体" w:hAnsi="宋体"/>
-        </w:rPr>
-        <w:t>user_id</w:t>
-      </w:r>
-      <w:proofErr w:type="spellEnd"/>
-    </w:p>
-    <w:p>
-      <w:pPr>
-        <w:rPr>
-          <w:rFonts w:ascii="宋体" w:eastAsia="宋体" w:hAnsi="宋体"/>
-        </w:rPr>
-      </w:pPr>
-      <w:proofErr w:type="gramStart"/>
+        <w:t>int user_id</w:t>
+      </w:r>
+    </w:p>
+    <w:p>
+      <w:pPr>
+        <w:rPr>
+          <w:rFonts w:ascii="宋体" w:eastAsia="宋体" w:hAnsi="宋体"/>
+        </w:rPr>
+      </w:pPr>
       <w:r>
         <w:rPr>
           <w:rFonts w:ascii="宋体" w:eastAsia="宋体" w:hAnsi="宋体" w:hint="eastAsia"/>
@@ -2765,31 +2464,15 @@
         <w:rPr>
           <w:rFonts w:ascii="宋体" w:eastAsia="宋体" w:hAnsi="宋体"/>
         </w:rPr>
-        <w:t>archar(</w:t>
-      </w:r>
-      <w:proofErr w:type="gramEnd"/>
-      <w:r>
-        <w:rPr>
-          <w:rFonts w:ascii="宋体" w:eastAsia="宋体" w:hAnsi="宋体"/>
-        </w:rPr>
-        <w:t xml:space="preserve">32) </w:t>
-      </w:r>
-      <w:proofErr w:type="spellStart"/>
-      <w:r>
-        <w:rPr>
-          <w:rFonts w:ascii="宋体" w:eastAsia="宋体" w:hAnsi="宋体"/>
-        </w:rPr>
-        <w:t>user_name</w:t>
-      </w:r>
-      <w:proofErr w:type="spellEnd"/>
-    </w:p>
-    <w:p>
-      <w:pPr>
-        <w:rPr>
-          <w:rFonts w:ascii="宋体" w:eastAsia="宋体" w:hAnsi="宋体"/>
-        </w:rPr>
-      </w:pPr>
-      <w:proofErr w:type="gramStart"/>
+        <w:t>archar(32) user_name</w:t>
+      </w:r>
+    </w:p>
+    <w:p>
+      <w:pPr>
+        <w:rPr>
+          <w:rFonts w:ascii="宋体" w:eastAsia="宋体" w:hAnsi="宋体"/>
+        </w:rPr>
+      </w:pPr>
       <w:r>
         <w:rPr>
           <w:rFonts w:ascii="宋体" w:eastAsia="宋体" w:hAnsi="宋体" w:hint="eastAsia"/>
@@ -2800,23 +2483,8 @@
         <w:rPr>
           <w:rFonts w:ascii="宋体" w:eastAsia="宋体" w:hAnsi="宋体"/>
         </w:rPr>
-        <w:t>archar(</w:t>
-      </w:r>
-      <w:proofErr w:type="gramEnd"/>
-      <w:r>
-        <w:rPr>
-          <w:rFonts w:ascii="宋体" w:eastAsia="宋体" w:hAnsi="宋体"/>
-        </w:rPr>
-        <w:t xml:space="preserve">32) </w:t>
-      </w:r>
-      <w:proofErr w:type="spellStart"/>
-      <w:r>
-        <w:rPr>
-          <w:rFonts w:ascii="宋体" w:eastAsia="宋体" w:hAnsi="宋体"/>
-        </w:rPr>
-        <w:t>user_password</w:t>
-      </w:r>
-      <w:proofErr w:type="spellEnd"/>
+        <w:t>archar(32) user_password</w:t>
+      </w:r>
     </w:p>
     <w:p>
       <w:pPr>
@@ -2910,19 +2578,11 @@
         </w:rPr>
         <w:t xml:space="preserve">ArgsConstructor </w:t>
       </w:r>
-      <w:proofErr w:type="gramStart"/>
-      <w:r>
-        <w:rPr>
-          <w:rFonts w:ascii="宋体" w:eastAsia="宋体" w:hAnsi="宋体" w:hint="eastAsia"/>
-        </w:rPr>
-        <w:t>添加无参构造</w:t>
-      </w:r>
-      <w:proofErr w:type="gramEnd"/>
-      <w:r>
-        <w:rPr>
-          <w:rFonts w:ascii="宋体" w:eastAsia="宋体" w:hAnsi="宋体" w:hint="eastAsia"/>
-        </w:rPr>
-        <w:t>器</w:t>
+      <w:r>
+        <w:rPr>
+          <w:rFonts w:ascii="宋体" w:eastAsia="宋体" w:hAnsi="宋体" w:hint="eastAsia"/>
+        </w:rPr>
+        <w:t>添加无参构造器</w:t>
       </w:r>
     </w:p>
     <w:p>
@@ -3030,12 +2690,12 @@
         <w:rPr>
           <w:noProof/>
         </w:rPr>
-        <w:object w:dxaOrig="16572" w:dyaOrig="6097" w14:anchorId="3F113B07">
+        <w:object w:dxaOrig="1440" w:dyaOrig="1440" w14:anchorId="3F113B07">
           <v:shape id="_x0000_s1048" type="#_x0000_t75" style="position:absolute;left:0;text-align:left;margin-left:0;margin-top:0;width:186.65pt;height:90.6pt;z-index:251692032;mso-position-horizontal-relative:text;mso-position-vertical-relative:text">
             <v:imagedata r:id="rId30" o:title=""/>
             <w10:wrap type="topAndBottom"/>
           </v:shape>
-          <o:OLEObject Type="Embed" ProgID="Visio.Drawing.15" ShapeID="_x0000_s1048" DrawAspect="Content" ObjectID="_1667153902" r:id="rId31"/>
+          <o:OLEObject Type="Embed" ProgID="Visio.Drawing.15" ShapeID="_x0000_s1048" DrawAspect="Content" ObjectID="_1667205188" r:id="rId31"/>
         </w:object>
       </w:r>
     </w:p>
@@ -3058,7 +2718,6 @@
           <w:rFonts w:ascii="宋体" w:eastAsia="宋体" w:hAnsi="宋体"/>
         </w:rPr>
       </w:pPr>
-      <w:proofErr w:type="spellStart"/>
       <w:r>
         <w:rPr>
           <w:rFonts w:ascii="宋体" w:eastAsia="宋体" w:hAnsi="宋体" w:hint="eastAsia"/>
@@ -3077,7 +2736,6 @@
         </w:rPr>
         <w:t>ession</w:t>
       </w:r>
-      <w:proofErr w:type="spellEnd"/>
       <w:r>
         <w:rPr>
           <w:rFonts w:ascii="宋体" w:eastAsia="宋体" w:hAnsi="宋体"/>
@@ -3101,21 +2759,7 @@
         <w:rPr>
           <w:rFonts w:ascii="宋体" w:eastAsia="宋体" w:hAnsi="宋体"/>
         </w:rPr>
-        <w:t xml:space="preserve">User </w:t>
-      </w:r>
-      <w:proofErr w:type="spellStart"/>
-      <w:r>
-        <w:rPr>
-          <w:rFonts w:ascii="宋体" w:eastAsia="宋体" w:hAnsi="宋体"/>
-        </w:rPr>
-        <w:t>user</w:t>
-      </w:r>
-      <w:proofErr w:type="spellEnd"/>
-      <w:r>
-        <w:rPr>
-          <w:rFonts w:ascii="宋体" w:eastAsia="宋体" w:hAnsi="宋体"/>
-        </w:rPr>
-        <w:t xml:space="preserve"> </w:t>
+        <w:t xml:space="preserve">User user </w:t>
       </w:r>
       <w:r>
         <w:rPr>
@@ -3127,7 +2771,7 @@
     <w:p>
       <w:pPr>
         <w:rPr>
-          <w:rFonts w:ascii="宋体" w:eastAsia="宋体" w:hAnsi="宋体" w:hint="eastAsia"/>
+          <w:rFonts w:ascii="宋体" w:eastAsia="宋体" w:hAnsi="宋体"/>
         </w:rPr>
       </w:pPr>
       <w:r>
@@ -3140,21 +2784,7 @@
         <w:rPr>
           <w:rFonts w:ascii="宋体" w:eastAsia="宋体" w:hAnsi="宋体"/>
         </w:rPr>
-        <w:t xml:space="preserve">face </w:t>
-      </w:r>
-      <w:proofErr w:type="spellStart"/>
-      <w:r>
-        <w:rPr>
-          <w:rFonts w:ascii="宋体" w:eastAsia="宋体" w:hAnsi="宋体"/>
-        </w:rPr>
-        <w:t>userMapper</w:t>
-      </w:r>
-      <w:proofErr w:type="spellEnd"/>
-      <w:r>
-        <w:rPr>
-          <w:rFonts w:ascii="宋体" w:eastAsia="宋体" w:hAnsi="宋体"/>
-        </w:rPr>
-        <w:t xml:space="preserve"> </w:t>
+        <w:t xml:space="preserve">face userMapper </w:t>
       </w:r>
       <w:r>
         <w:rPr>
@@ -3179,21 +2809,14 @@
     <w:p>
       <w:pPr>
         <w:rPr>
-          <w:rFonts w:ascii="宋体" w:eastAsia="宋体" w:hAnsi="宋体" w:hint="eastAsia"/>
-        </w:rPr>
-      </w:pPr>
-      <w:r>
-        <w:rPr>
-          <w:rFonts w:ascii="宋体" w:eastAsia="宋体" w:hAnsi="宋体"/>
-        </w:rPr>
-        <w:t xml:space="preserve">public String </w:t>
-      </w:r>
-      <w:proofErr w:type="spellStart"/>
-      <w:r>
-        <w:rPr>
-          <w:rFonts w:ascii="宋体" w:eastAsia="宋体" w:hAnsi="宋体"/>
-        </w:rPr>
-        <w:t>do</w:t>
+          <w:rFonts w:ascii="宋体" w:eastAsia="宋体" w:hAnsi="宋体"/>
+        </w:rPr>
+      </w:pPr>
+      <w:r>
+        <w:rPr>
+          <w:rFonts w:ascii="宋体" w:eastAsia="宋体" w:hAnsi="宋体"/>
+        </w:rPr>
+        <w:t>public String do</w:t>
       </w:r>
       <w:r>
         <w:rPr>
@@ -3207,26 +2830,11 @@
         </w:rPr>
         <w:t>egist</w:t>
       </w:r>
-      <w:proofErr w:type="spellEnd"/>
-      <w:r>
-        <w:rPr>
-          <w:rFonts w:ascii="宋体" w:eastAsia="宋体" w:hAnsi="宋体"/>
-        </w:rPr>
-        <w:t xml:space="preserve">(User user, </w:t>
-      </w:r>
-      <w:proofErr w:type="spellStart"/>
-      <w:r>
-        <w:rPr>
-          <w:rFonts w:ascii="宋体" w:eastAsia="宋体" w:hAnsi="宋体"/>
-        </w:rPr>
-        <w:t>HttpSession</w:t>
-      </w:r>
-      <w:proofErr w:type="spellEnd"/>
-      <w:r>
-        <w:rPr>
-          <w:rFonts w:ascii="宋体" w:eastAsia="宋体" w:hAnsi="宋体"/>
-        </w:rPr>
-        <w:t xml:space="preserve"> session</w:t>
+      <w:r>
+        <w:rPr>
+          <w:rFonts w:ascii="宋体" w:eastAsia="宋体" w:hAnsi="宋体"/>
+        </w:rPr>
+        <w:t>(User user, HttpSession session</w:t>
       </w:r>
       <w:r>
         <w:rPr>
@@ -3234,19 +2842,11 @@
         </w:rPr>
         <w:t xml:space="preserve">， </w:t>
       </w:r>
-      <w:proofErr w:type="spellStart"/>
-      <w:r>
-        <w:rPr>
-          <w:rFonts w:ascii="宋体" w:eastAsia="宋体" w:hAnsi="宋体"/>
-        </w:rPr>
-        <w:t>HttpServletResponse</w:t>
-      </w:r>
-      <w:proofErr w:type="spellEnd"/>
-      <w:r>
-        <w:rPr>
-          <w:rFonts w:ascii="宋体" w:eastAsia="宋体" w:hAnsi="宋体"/>
-        </w:rPr>
-        <w:t xml:space="preserve"> response)</w:t>
+      <w:r>
+        <w:rPr>
+          <w:rFonts w:ascii="宋体" w:eastAsia="宋体" w:hAnsi="宋体"/>
+        </w:rPr>
+        <w:t>HttpServletResponse response)</w:t>
       </w:r>
     </w:p>
     <w:p>
@@ -3286,7 +2886,7 @@
     <w:p>
       <w:pPr>
         <w:rPr>
-          <w:rFonts w:ascii="宋体" w:eastAsia="宋体" w:hAnsi="宋体" w:hint="eastAsia"/>
+          <w:rFonts w:ascii="宋体" w:eastAsia="宋体" w:hAnsi="宋体"/>
           <w:b/>
           <w:bCs/>
         </w:rPr>
@@ -3296,12 +2896,12 @@
           <w:noProof/>
         </w:rPr>
         <w:lastRenderedPageBreak/>
-        <w:object w:dxaOrig="16572" w:dyaOrig="6097" w14:anchorId="71ED9FA1">
+        <w:object w:dxaOrig="1440" w:dyaOrig="1440" w14:anchorId="71ED9FA1">
           <v:shape id="_x0000_s1049" type="#_x0000_t75" style="position:absolute;left:0;text-align:left;margin-left:-44.4pt;margin-top:22.15pt;width:503.95pt;height:145.25pt;z-index:251694080;mso-position-horizontal-relative:text;mso-position-vertical-relative:text">
             <v:imagedata r:id="rId32" o:title=""/>
             <w10:wrap type="topAndBottom"/>
           </v:shape>
-          <o:OLEObject Type="Embed" ProgID="Visio.Drawing.15" ShapeID="_x0000_s1049" DrawAspect="Content" ObjectID="_1667153903" r:id="rId33"/>
+          <o:OLEObject Type="Embed" ProgID="Visio.Drawing.15" ShapeID="_x0000_s1049" DrawAspect="Content" ObjectID="_1667205189" r:id="rId33"/>
         </w:object>
       </w:r>
       <w:r>
@@ -3349,12 +2949,12 @@
         <w:rPr>
           <w:noProof/>
         </w:rPr>
-        <w:object w:dxaOrig="16572" w:dyaOrig="6097" w14:anchorId="4073D451">
+        <w:object w:dxaOrig="1440" w:dyaOrig="1440" w14:anchorId="4073D451">
           <v:shape id="_x0000_s1050" type="#_x0000_t75" style="position:absolute;left:0;text-align:left;margin-left:0;margin-top:3.6pt;width:186.65pt;height:66.6pt;z-index:251696128;mso-position-horizontal-relative:text;mso-position-vertical-relative:text">
             <v:imagedata r:id="rId34" o:title=""/>
             <w10:wrap type="topAndBottom"/>
           </v:shape>
-          <o:OLEObject Type="Embed" ProgID="Visio.Drawing.15" ShapeID="_x0000_s1050" DrawAspect="Content" ObjectID="_1667153904" r:id="rId35"/>
+          <o:OLEObject Type="Embed" ProgID="Visio.Drawing.15" ShapeID="_x0000_s1050" DrawAspect="Content" ObjectID="_1667205190" r:id="rId35"/>
         </w:object>
       </w:r>
     </w:p>
@@ -3382,14 +2982,12 @@
         </w:rPr>
         <w:t>注解表明这是一个</w:t>
       </w:r>
-      <w:proofErr w:type="spellStart"/>
       <w:r>
         <w:rPr>
           <w:rFonts w:ascii="宋体" w:eastAsia="宋体" w:hAnsi="宋体"/>
         </w:rPr>
         <w:t>SpringBoot</w:t>
       </w:r>
-      <w:proofErr w:type="spellEnd"/>
       <w:r>
         <w:rPr>
           <w:rFonts w:ascii="宋体" w:eastAsia="宋体" w:hAnsi="宋体" w:hint="eastAsia"/>
@@ -3416,8 +3014,6 @@
           <w:rFonts w:ascii="宋体" w:eastAsia="宋体" w:hAnsi="宋体"/>
         </w:rPr>
       </w:pPr>
-      <w:proofErr w:type="spellStart"/>
-      <w:proofErr w:type="gramStart"/>
       <w:r>
         <w:rPr>
           <w:rFonts w:ascii="宋体" w:eastAsia="宋体" w:hAnsi="宋体"/>
@@ -3434,43 +3030,7 @@
         <w:rPr>
           <w:rFonts w:ascii="宋体" w:eastAsia="宋体" w:hAnsi="宋体"/>
         </w:rPr>
-        <w:t>Application.run</w:t>
-      </w:r>
-      <w:proofErr w:type="spellEnd"/>
-      <w:r>
-        <w:rPr>
-          <w:rFonts w:ascii="宋体" w:eastAsia="宋体" w:hAnsi="宋体"/>
-        </w:rPr>
-        <w:t>(</w:t>
-      </w:r>
-      <w:proofErr w:type="spellStart"/>
-      <w:proofErr w:type="gramEnd"/>
-      <w:r>
-        <w:rPr>
-          <w:rFonts w:ascii="宋体" w:eastAsia="宋体" w:hAnsi="宋体"/>
-        </w:rPr>
-        <w:t>FindPassApp.class</w:t>
-      </w:r>
-      <w:proofErr w:type="spellEnd"/>
-      <w:r>
-        <w:rPr>
-          <w:rFonts w:ascii="宋体" w:eastAsia="宋体" w:hAnsi="宋体"/>
-        </w:rPr>
-        <w:t xml:space="preserve">, </w:t>
-      </w:r>
-      <w:proofErr w:type="spellStart"/>
-      <w:r>
-        <w:rPr>
-          <w:rFonts w:ascii="宋体" w:eastAsia="宋体" w:hAnsi="宋体"/>
-        </w:rPr>
-        <w:t>args</w:t>
-      </w:r>
-      <w:proofErr w:type="spellEnd"/>
-      <w:r>
-        <w:rPr>
-          <w:rFonts w:ascii="宋体" w:eastAsia="宋体" w:hAnsi="宋体"/>
-        </w:rPr>
-        <w:t>);</w:t>
+        <w:t>Application.run(FindPassApp.class, args);</w:t>
       </w:r>
     </w:p>
     <w:p>
@@ -3509,12 +3069,12 @@
         <w:rPr>
           <w:noProof/>
         </w:rPr>
-        <w:object w:dxaOrig="16572" w:dyaOrig="6097" w14:anchorId="5227FF46">
+        <w:object w:dxaOrig="1440" w:dyaOrig="1440" w14:anchorId="5227FF46">
           <v:shape id="_x0000_s1053" type="#_x0000_t75" style="position:absolute;left:0;text-align:left;margin-left:0;margin-top:0;width:186.65pt;height:66.6pt;z-index:251698176;mso-position-horizontal-relative:text;mso-position-vertical-relative:text">
             <v:imagedata r:id="rId36" o:title=""/>
             <w10:wrap type="topAndBottom"/>
           </v:shape>
-          <o:OLEObject Type="Embed" ProgID="Visio.Drawing.15" ShapeID="_x0000_s1053" DrawAspect="Content" ObjectID="_1667153905" r:id="rId37"/>
+          <o:OLEObject Type="Embed" ProgID="Visio.Drawing.15" ShapeID="_x0000_s1053" DrawAspect="Content" ObjectID="_1667205191" r:id="rId37"/>
         </w:object>
       </w:r>
     </w:p>
@@ -3528,14 +3088,7 @@
         <w:rPr>
           <w:rFonts w:ascii="宋体" w:eastAsia="宋体" w:hAnsi="宋体" w:hint="eastAsia"/>
         </w:rPr>
-        <w:t>控制页面跳转的控制器，</w:t>
-      </w:r>
-      <w:proofErr w:type="spellStart"/>
-      <w:r>
-        <w:rPr>
-          <w:rFonts w:ascii="宋体" w:eastAsia="宋体" w:hAnsi="宋体" w:hint="eastAsia"/>
-        </w:rPr>
-        <w:t>to</w:t>
+        <w:t>控制页面跳转的控制器，to</w:t>
       </w:r>
       <w:r>
         <w:rPr>
@@ -3543,7 +3096,6 @@
         </w:rPr>
         <w:t>FindPass</w:t>
       </w:r>
-      <w:proofErr w:type="spellEnd"/>
       <w:r>
         <w:rPr>
           <w:rFonts w:ascii="宋体" w:eastAsia="宋体" w:hAnsi="宋体" w:hint="eastAsia"/>
@@ -3574,15 +3126,7 @@
         <w:rPr>
           <w:rFonts w:ascii="宋体" w:eastAsia="宋体" w:hAnsi="宋体"/>
         </w:rPr>
-        <w:t xml:space="preserve">public String </w:t>
-      </w:r>
-      <w:proofErr w:type="spellStart"/>
-      <w:proofErr w:type="gramStart"/>
-      <w:r>
-        <w:rPr>
-          <w:rFonts w:ascii="宋体" w:eastAsia="宋体" w:hAnsi="宋体"/>
-        </w:rPr>
-        <w:t>toF</w:t>
+        <w:t>public String toF</w:t>
       </w:r>
       <w:r>
         <w:rPr>
@@ -3602,26 +3146,11 @@
         </w:rPr>
         <w:t>ass</w:t>
       </w:r>
-      <w:proofErr w:type="spellEnd"/>
-      <w:r>
-        <w:rPr>
-          <w:rFonts w:ascii="宋体" w:eastAsia="宋体" w:hAnsi="宋体"/>
-        </w:rPr>
-        <w:t>(</w:t>
-      </w:r>
-      <w:proofErr w:type="gramEnd"/>
-      <w:r>
-        <w:rPr>
-          <w:rFonts w:ascii="宋体" w:eastAsia="宋体" w:hAnsi="宋体"/>
-        </w:rPr>
-        <w:t xml:space="preserve">String target, </w:t>
-      </w:r>
-      <w:proofErr w:type="spellStart"/>
-      <w:r>
-        <w:rPr>
-          <w:rFonts w:ascii="宋体" w:eastAsia="宋体" w:hAnsi="宋体"/>
-        </w:rPr>
-        <w:t>Http</w:t>
+      <w:r>
+        <w:rPr>
+          <w:rFonts w:ascii="宋体" w:eastAsia="宋体" w:hAnsi="宋体"/>
+        </w:rPr>
+        <w:t>(String target, Http</w:t>
       </w:r>
       <w:r>
         <w:rPr>
@@ -3629,7 +3158,6 @@
         </w:rPr>
         <w:t>session</w:t>
       </w:r>
-      <w:proofErr w:type="spellEnd"/>
       <w:r>
         <w:rPr>
           <w:rFonts w:ascii="宋体" w:eastAsia="宋体" w:hAnsi="宋体"/>
@@ -3769,12 +3297,12 @@
           <w:noProof/>
         </w:rPr>
         <w:lastRenderedPageBreak/>
-        <w:object w:dxaOrig="16572" w:dyaOrig="6097" w14:anchorId="2ECACA74">
+        <w:object w:dxaOrig="1440" w:dyaOrig="1440" w14:anchorId="2ECACA74">
           <v:shape id="_x0000_s1055" type="#_x0000_t75" style="position:absolute;left:0;text-align:left;margin-left:-3pt;margin-top:8.95pt;width:161.25pt;height:317.5pt;z-index:251700224;mso-position-horizontal-relative:text;mso-position-vertical-relative:text">
             <v:imagedata r:id="rId38" o:title=""/>
             <w10:wrap type="topAndBottom"/>
           </v:shape>
-          <o:OLEObject Type="Embed" ProgID="Visio.Drawing.15" ShapeID="_x0000_s1055" DrawAspect="Content" ObjectID="_1667153906" r:id="rId39"/>
+          <o:OLEObject Type="Embed" ProgID="Visio.Drawing.15" ShapeID="_x0000_s1055" DrawAspect="Content" ObjectID="_1667205192" r:id="rId39"/>
         </w:object>
       </w:r>
     </w:p>
@@ -3807,12 +3335,12 @@
         <w:rPr>
           <w:noProof/>
         </w:rPr>
-        <w:object w:dxaOrig="16572" w:dyaOrig="6097" w14:anchorId="03865706">
+        <w:object w:dxaOrig="1440" w:dyaOrig="1440" w14:anchorId="03865706">
           <v:shape id="_x0000_s1056" type="#_x0000_t75" style="position:absolute;left:0;text-align:left;margin-left:0;margin-top:9.6pt;width:186.65pt;height:150.6pt;z-index:251702272;mso-position-horizontal-relative:text;mso-position-vertical-relative:text">
             <v:imagedata r:id="rId15" o:title=""/>
             <w10:wrap type="topAndBottom"/>
           </v:shape>
-          <o:OLEObject Type="Embed" ProgID="Visio.Drawing.15" ShapeID="_x0000_s1056" DrawAspect="Content" ObjectID="_1667153907" r:id="rId40"/>
+          <o:OLEObject Type="Embed" ProgID="Visio.Drawing.15" ShapeID="_x0000_s1056" DrawAspect="Content" ObjectID="_1667205193" r:id="rId40"/>
         </w:object>
       </w:r>
     </w:p>
@@ -3839,24 +3367,15 @@
         <w:rPr>
           <w:rFonts w:ascii="宋体" w:eastAsia="宋体" w:hAnsi="宋体"/>
         </w:rPr>
-        <w:t xml:space="preserve">int </w:t>
-      </w:r>
-      <w:proofErr w:type="spellStart"/>
-      <w:r>
-        <w:rPr>
-          <w:rFonts w:ascii="宋体" w:eastAsia="宋体" w:hAnsi="宋体"/>
-        </w:rPr>
-        <w:t>user_id</w:t>
-      </w:r>
-      <w:proofErr w:type="spellEnd"/>
-    </w:p>
-    <w:p>
-      <w:pPr>
-        <w:rPr>
-          <w:rFonts w:ascii="宋体" w:eastAsia="宋体" w:hAnsi="宋体"/>
-        </w:rPr>
-      </w:pPr>
-      <w:proofErr w:type="gramStart"/>
+        <w:t>int user_id</w:t>
+      </w:r>
+    </w:p>
+    <w:p>
+      <w:pPr>
+        <w:rPr>
+          <w:rFonts w:ascii="宋体" w:eastAsia="宋体" w:hAnsi="宋体"/>
+        </w:rPr>
+      </w:pPr>
       <w:r>
         <w:rPr>
           <w:rFonts w:ascii="宋体" w:eastAsia="宋体" w:hAnsi="宋体" w:hint="eastAsia"/>
@@ -3867,31 +3386,15 @@
         <w:rPr>
           <w:rFonts w:ascii="宋体" w:eastAsia="宋体" w:hAnsi="宋体"/>
         </w:rPr>
-        <w:t>archar(</w:t>
-      </w:r>
-      <w:proofErr w:type="gramEnd"/>
-      <w:r>
-        <w:rPr>
-          <w:rFonts w:ascii="宋体" w:eastAsia="宋体" w:hAnsi="宋体"/>
-        </w:rPr>
-        <w:t xml:space="preserve">32) </w:t>
-      </w:r>
-      <w:proofErr w:type="spellStart"/>
-      <w:r>
-        <w:rPr>
-          <w:rFonts w:ascii="宋体" w:eastAsia="宋体" w:hAnsi="宋体"/>
-        </w:rPr>
-        <w:t>user_name</w:t>
-      </w:r>
-      <w:proofErr w:type="spellEnd"/>
-    </w:p>
-    <w:p>
-      <w:pPr>
-        <w:rPr>
-          <w:rFonts w:ascii="宋体" w:eastAsia="宋体" w:hAnsi="宋体"/>
-        </w:rPr>
-      </w:pPr>
-      <w:proofErr w:type="gramStart"/>
+        <w:t>archar(32) user_name</w:t>
+      </w:r>
+    </w:p>
+    <w:p>
+      <w:pPr>
+        <w:rPr>
+          <w:rFonts w:ascii="宋体" w:eastAsia="宋体" w:hAnsi="宋体"/>
+        </w:rPr>
+      </w:pPr>
       <w:r>
         <w:rPr>
           <w:rFonts w:ascii="宋体" w:eastAsia="宋体" w:hAnsi="宋体" w:hint="eastAsia"/>
@@ -3902,23 +3405,8 @@
         <w:rPr>
           <w:rFonts w:ascii="宋体" w:eastAsia="宋体" w:hAnsi="宋体"/>
         </w:rPr>
-        <w:t>archar(</w:t>
-      </w:r>
-      <w:proofErr w:type="gramEnd"/>
-      <w:r>
-        <w:rPr>
-          <w:rFonts w:ascii="宋体" w:eastAsia="宋体" w:hAnsi="宋体"/>
-        </w:rPr>
-        <w:t xml:space="preserve">32) </w:t>
-      </w:r>
-      <w:proofErr w:type="spellStart"/>
-      <w:r>
-        <w:rPr>
-          <w:rFonts w:ascii="宋体" w:eastAsia="宋体" w:hAnsi="宋体"/>
-        </w:rPr>
-        <w:t>user_password</w:t>
-      </w:r>
-      <w:proofErr w:type="spellEnd"/>
+        <w:t>archar(32) user_password</w:t>
+      </w:r>
     </w:p>
     <w:p>
       <w:pPr>
@@ -4012,19 +3500,11 @@
         </w:rPr>
         <w:t xml:space="preserve">ArgsConstructor </w:t>
       </w:r>
-      <w:proofErr w:type="gramStart"/>
-      <w:r>
-        <w:rPr>
-          <w:rFonts w:ascii="宋体" w:eastAsia="宋体" w:hAnsi="宋体" w:hint="eastAsia"/>
-        </w:rPr>
-        <w:t>添加无参构造</w:t>
-      </w:r>
-      <w:proofErr w:type="gramEnd"/>
-      <w:r>
-        <w:rPr>
-          <w:rFonts w:ascii="宋体" w:eastAsia="宋体" w:hAnsi="宋体" w:hint="eastAsia"/>
-        </w:rPr>
-        <w:t>器</w:t>
+      <w:r>
+        <w:rPr>
+          <w:rFonts w:ascii="宋体" w:eastAsia="宋体" w:hAnsi="宋体" w:hint="eastAsia"/>
+        </w:rPr>
+        <w:t>添加无参构造器</w:t>
       </w:r>
     </w:p>
     <w:p>
@@ -4132,12 +3612,12 @@
         <w:rPr>
           <w:noProof/>
         </w:rPr>
-        <w:object w:dxaOrig="16572" w:dyaOrig="6097" w14:anchorId="155BCF88">
+        <w:object w:dxaOrig="1440" w:dyaOrig="1440" w14:anchorId="155BCF88">
           <v:shape id="_x0000_s1057" type="#_x0000_t75" style="position:absolute;left:0;text-align:left;margin-left:0;margin-top:0;width:186.65pt;height:90.6pt;z-index:251704320;mso-position-horizontal-relative:text;mso-position-vertical-relative:text">
             <v:imagedata r:id="rId41" o:title=""/>
             <w10:wrap type="topAndBottom"/>
           </v:shape>
-          <o:OLEObject Type="Embed" ProgID="Visio.Drawing.15" ShapeID="_x0000_s1057" DrawAspect="Content" ObjectID="_1667153908" r:id="rId42"/>
+          <o:OLEObject Type="Embed" ProgID="Visio.Drawing.15" ShapeID="_x0000_s1057" DrawAspect="Content" ObjectID="_1667205194" r:id="rId42"/>
         </w:object>
       </w:r>
     </w:p>
@@ -4161,7 +3641,6 @@
           <w:rFonts w:ascii="宋体" w:eastAsia="宋体" w:hAnsi="宋体"/>
         </w:rPr>
       </w:pPr>
-      <w:proofErr w:type="spellStart"/>
       <w:r>
         <w:rPr>
           <w:rFonts w:ascii="宋体" w:eastAsia="宋体" w:hAnsi="宋体" w:hint="eastAsia"/>
@@ -4180,7 +3659,6 @@
         </w:rPr>
         <w:t>ession</w:t>
       </w:r>
-      <w:proofErr w:type="spellEnd"/>
       <w:r>
         <w:rPr>
           <w:rFonts w:ascii="宋体" w:eastAsia="宋体" w:hAnsi="宋体"/>
@@ -4204,21 +3682,7 @@
         <w:rPr>
           <w:rFonts w:ascii="宋体" w:eastAsia="宋体" w:hAnsi="宋体"/>
         </w:rPr>
-        <w:t xml:space="preserve">User </w:t>
-      </w:r>
-      <w:proofErr w:type="spellStart"/>
-      <w:r>
-        <w:rPr>
-          <w:rFonts w:ascii="宋体" w:eastAsia="宋体" w:hAnsi="宋体"/>
-        </w:rPr>
-        <w:t>user</w:t>
-      </w:r>
-      <w:proofErr w:type="spellEnd"/>
-      <w:r>
-        <w:rPr>
-          <w:rFonts w:ascii="宋体" w:eastAsia="宋体" w:hAnsi="宋体"/>
-        </w:rPr>
-        <w:t xml:space="preserve"> </w:t>
+        <w:t xml:space="preserve">User user </w:t>
       </w:r>
       <w:r>
         <w:rPr>
@@ -4230,7 +3694,7 @@
     <w:p>
       <w:pPr>
         <w:rPr>
-          <w:rFonts w:ascii="宋体" w:eastAsia="宋体" w:hAnsi="宋体" w:hint="eastAsia"/>
+          <w:rFonts w:ascii="宋体" w:eastAsia="宋体" w:hAnsi="宋体"/>
         </w:rPr>
       </w:pPr>
       <w:r>
@@ -4243,21 +3707,7 @@
         <w:rPr>
           <w:rFonts w:ascii="宋体" w:eastAsia="宋体" w:hAnsi="宋体"/>
         </w:rPr>
-        <w:t xml:space="preserve">face </w:t>
-      </w:r>
-      <w:proofErr w:type="spellStart"/>
-      <w:r>
-        <w:rPr>
-          <w:rFonts w:ascii="宋体" w:eastAsia="宋体" w:hAnsi="宋体"/>
-        </w:rPr>
-        <w:t>userMapper</w:t>
-      </w:r>
-      <w:proofErr w:type="spellEnd"/>
-      <w:r>
-        <w:rPr>
-          <w:rFonts w:ascii="宋体" w:eastAsia="宋体" w:hAnsi="宋体"/>
-        </w:rPr>
-        <w:t xml:space="preserve"> </w:t>
+        <w:t xml:space="preserve">face userMapper </w:t>
       </w:r>
       <w:r>
         <w:rPr>
@@ -4282,21 +3732,14 @@
     <w:p>
       <w:pPr>
         <w:rPr>
-          <w:rFonts w:ascii="宋体" w:eastAsia="宋体" w:hAnsi="宋体" w:hint="eastAsia"/>
-        </w:rPr>
-      </w:pPr>
-      <w:r>
-        <w:rPr>
-          <w:rFonts w:ascii="宋体" w:eastAsia="宋体" w:hAnsi="宋体"/>
-        </w:rPr>
-        <w:t xml:space="preserve">public String </w:t>
-      </w:r>
-      <w:proofErr w:type="spellStart"/>
-      <w:r>
-        <w:rPr>
-          <w:rFonts w:ascii="宋体" w:eastAsia="宋体" w:hAnsi="宋体"/>
-        </w:rPr>
-        <w:t>doF</w:t>
+          <w:rFonts w:ascii="宋体" w:eastAsia="宋体" w:hAnsi="宋体"/>
+        </w:rPr>
+      </w:pPr>
+      <w:r>
+        <w:rPr>
+          <w:rFonts w:ascii="宋体" w:eastAsia="宋体" w:hAnsi="宋体"/>
+        </w:rPr>
+        <w:t>public String doF</w:t>
       </w:r>
       <w:r>
         <w:rPr>
@@ -4316,26 +3759,11 @@
         </w:rPr>
         <w:t>ass</w:t>
       </w:r>
-      <w:proofErr w:type="spellEnd"/>
-      <w:r>
-        <w:rPr>
-          <w:rFonts w:ascii="宋体" w:eastAsia="宋体" w:hAnsi="宋体"/>
-        </w:rPr>
-        <w:t xml:space="preserve">(User user, </w:t>
-      </w:r>
-      <w:proofErr w:type="spellStart"/>
-      <w:r>
-        <w:rPr>
-          <w:rFonts w:ascii="宋体" w:eastAsia="宋体" w:hAnsi="宋体"/>
-        </w:rPr>
-        <w:t>HttpSession</w:t>
-      </w:r>
-      <w:proofErr w:type="spellEnd"/>
-      <w:r>
-        <w:rPr>
-          <w:rFonts w:ascii="宋体" w:eastAsia="宋体" w:hAnsi="宋体"/>
-        </w:rPr>
-        <w:t xml:space="preserve"> session</w:t>
+      <w:r>
+        <w:rPr>
+          <w:rFonts w:ascii="宋体" w:eastAsia="宋体" w:hAnsi="宋体"/>
+        </w:rPr>
+        <w:t>(User user, HttpSession session</w:t>
       </w:r>
       <w:r>
         <w:rPr>
@@ -4343,19 +3771,11 @@
         </w:rPr>
         <w:t xml:space="preserve">， </w:t>
       </w:r>
-      <w:proofErr w:type="spellStart"/>
-      <w:r>
-        <w:rPr>
-          <w:rFonts w:ascii="宋体" w:eastAsia="宋体" w:hAnsi="宋体"/>
-        </w:rPr>
-        <w:t>HttpServletResponse</w:t>
-      </w:r>
-      <w:proofErr w:type="spellEnd"/>
-      <w:r>
-        <w:rPr>
-          <w:rFonts w:ascii="宋体" w:eastAsia="宋体" w:hAnsi="宋体"/>
-        </w:rPr>
-        <w:t xml:space="preserve"> response)</w:t>
+      <w:r>
+        <w:rPr>
+          <w:rFonts w:ascii="宋体" w:eastAsia="宋体" w:hAnsi="宋体"/>
+        </w:rPr>
+        <w:t>HttpServletResponse response)</w:t>
       </w:r>
     </w:p>
     <w:p>
@@ -4414,12 +3834,12 @@
         <w:rPr>
           <w:noProof/>
         </w:rPr>
-        <w:object w:dxaOrig="16572" w:dyaOrig="6097" w14:anchorId="78CE2C31">
+        <w:object w:dxaOrig="1440" w:dyaOrig="1440" w14:anchorId="78CE2C31">
           <v:shape id="_x0000_s1058" type="#_x0000_t75" style="position:absolute;left:0;text-align:left;margin-left:-66.65pt;margin-top:23.25pt;width:548.2pt;height:189.8pt;z-index:251706368;mso-position-horizontal-relative:text;mso-position-vertical-relative:text">
             <v:imagedata r:id="rId43" o:title=""/>
             <w10:wrap type="topAndBottom"/>
           </v:shape>
-          <o:OLEObject Type="Embed" ProgID="Visio.Drawing.15" ShapeID="_x0000_s1058" DrawAspect="Content" ObjectID="_1667153909" r:id="rId44"/>
+          <o:OLEObject Type="Embed" ProgID="Visio.Drawing.15" ShapeID="_x0000_s1058" DrawAspect="Content" ObjectID="_1667205195" r:id="rId44"/>
         </w:object>
       </w:r>
     </w:p>
@@ -4471,12 +3891,12 @@
         <w:rPr>
           <w:noProof/>
         </w:rPr>
-        <w:object w:dxaOrig="16572" w:dyaOrig="6097" w14:anchorId="1CFD5D27">
+        <w:object w:dxaOrig="1440" w:dyaOrig="1440" w14:anchorId="1CFD5D27">
           <v:shape id="_x0000_s1059" type="#_x0000_t75" style="position:absolute;left:0;text-align:left;margin-left:0;margin-top:0;width:186.65pt;height:78.65pt;z-index:251708416;mso-position-horizontal-relative:text;mso-position-vertical-relative:text">
             <v:imagedata r:id="rId45" o:title=""/>
             <w10:wrap type="topAndBottom"/>
           </v:shape>
-          <o:OLEObject Type="Embed" ProgID="Visio.Drawing.15" ShapeID="_x0000_s1059" DrawAspect="Content" ObjectID="_1667153910" r:id="rId46"/>
+          <o:OLEObject Type="Embed" ProgID="Visio.Drawing.15" ShapeID="_x0000_s1059" DrawAspect="Content" ObjectID="_1667205196" r:id="rId46"/>
         </w:object>
       </w:r>
     </w:p>
@@ -4504,14 +3924,12 @@
         </w:rPr>
         <w:t>注解表明这是一个</w:t>
       </w:r>
-      <w:proofErr w:type="spellStart"/>
       <w:r>
         <w:rPr>
           <w:rFonts w:ascii="宋体" w:eastAsia="宋体" w:hAnsi="宋体"/>
         </w:rPr>
         <w:t>SpringBoot</w:t>
       </w:r>
-      <w:proofErr w:type="spellEnd"/>
       <w:r>
         <w:rPr>
           <w:rFonts w:ascii="宋体" w:eastAsia="宋体" w:hAnsi="宋体" w:hint="eastAsia"/>
@@ -4538,7 +3956,6 @@
           <w:rFonts w:ascii="宋体" w:eastAsia="宋体" w:hAnsi="宋体"/>
         </w:rPr>
       </w:pPr>
-      <w:proofErr w:type="spellStart"/>
       <w:r>
         <w:rPr>
           <w:rFonts w:ascii="宋体" w:eastAsia="宋体" w:hAnsi="宋体"/>
@@ -4556,42 +3973,7 @@
         <w:rPr>
           <w:rFonts w:ascii="宋体" w:eastAsia="宋体" w:hAnsi="宋体"/>
         </w:rPr>
-        <w:t>Application.run</w:t>
-      </w:r>
-      <w:proofErr w:type="spellEnd"/>
-      <w:r>
-        <w:rPr>
-          <w:rFonts w:ascii="宋体" w:eastAsia="宋体" w:hAnsi="宋体"/>
-        </w:rPr>
-        <w:t>(</w:t>
-      </w:r>
-      <w:proofErr w:type="spellStart"/>
-      <w:r>
-        <w:rPr>
-          <w:rFonts w:ascii="宋体" w:eastAsia="宋体" w:hAnsi="宋体"/>
-        </w:rPr>
-        <w:t>InfoApp.class</w:t>
-      </w:r>
-      <w:proofErr w:type="spellEnd"/>
-      <w:r>
-        <w:rPr>
-          <w:rFonts w:ascii="宋体" w:eastAsia="宋体" w:hAnsi="宋体"/>
-        </w:rPr>
-        <w:t xml:space="preserve">, </w:t>
-      </w:r>
-      <w:proofErr w:type="spellStart"/>
-      <w:r>
-        <w:rPr>
-          <w:rFonts w:ascii="宋体" w:eastAsia="宋体" w:hAnsi="宋体"/>
-        </w:rPr>
-        <w:t>args</w:t>
-      </w:r>
-      <w:proofErr w:type="spellEnd"/>
-      <w:r>
-        <w:rPr>
-          <w:rFonts w:ascii="宋体" w:eastAsia="宋体" w:hAnsi="宋体"/>
-        </w:rPr>
-        <w:t xml:space="preserve">); </w:t>
+        <w:t xml:space="preserve">Application.run(InfoApp.class, args); </w:t>
       </w:r>
       <w:r>
         <w:rPr>
@@ -4610,35 +3992,7 @@
         <w:rPr>
           <w:rFonts w:ascii="宋体" w:eastAsia="宋体" w:hAnsi="宋体"/>
         </w:rPr>
-        <w:t xml:space="preserve">public </w:t>
-      </w:r>
-      <w:proofErr w:type="spellStart"/>
-      <w:r>
-        <w:rPr>
-          <w:rFonts w:ascii="宋体" w:eastAsia="宋体" w:hAnsi="宋体"/>
-        </w:rPr>
-        <w:t>RestTemplate</w:t>
-      </w:r>
-      <w:proofErr w:type="spellEnd"/>
-      <w:r>
-        <w:rPr>
-          <w:rFonts w:ascii="宋体" w:eastAsia="宋体" w:hAnsi="宋体"/>
-        </w:rPr>
-        <w:t xml:space="preserve"> </w:t>
-      </w:r>
-      <w:proofErr w:type="spellStart"/>
-      <w:r>
-        <w:rPr>
-          <w:rFonts w:ascii="宋体" w:eastAsia="宋体" w:hAnsi="宋体"/>
-        </w:rPr>
-        <w:t>restTemplate</w:t>
-      </w:r>
-      <w:proofErr w:type="spellEnd"/>
-      <w:r>
-        <w:rPr>
-          <w:rFonts w:ascii="宋体" w:eastAsia="宋体" w:hAnsi="宋体"/>
-        </w:rPr>
-        <w:t xml:space="preserve">(); </w:t>
+        <w:t xml:space="preserve">public RestTemplate restTemplate(); </w:t>
       </w:r>
       <w:r>
         <w:rPr>
@@ -4713,12 +4067,12 @@
         <w:rPr>
           <w:noProof/>
         </w:rPr>
-        <w:object w:dxaOrig="16572" w:dyaOrig="6097" w14:anchorId="54790D26">
+        <w:object w:dxaOrig="1440" w:dyaOrig="1440" w14:anchorId="54790D26">
           <v:shape id="_x0000_s1060" type="#_x0000_t75" style="position:absolute;left:0;text-align:left;margin-left:0;margin-top:0;width:186.65pt;height:102.6pt;z-index:251710464;mso-position-horizontal-relative:text;mso-position-vertical-relative:text">
             <v:imagedata r:id="rId47" o:title=""/>
             <w10:wrap type="topAndBottom"/>
           </v:shape>
-          <o:OLEObject Type="Embed" ProgID="Visio.Drawing.15" ShapeID="_x0000_s1060" DrawAspect="Content" ObjectID="_1667153911" r:id="rId48"/>
+          <o:OLEObject Type="Embed" ProgID="Visio.Drawing.15" ShapeID="_x0000_s1060" DrawAspect="Content" ObjectID="_1667205197" r:id="rId48"/>
         </w:object>
       </w:r>
     </w:p>
@@ -4767,7 +4121,6 @@
           <w:rFonts w:ascii="宋体" w:eastAsia="宋体" w:hAnsi="宋体"/>
         </w:rPr>
       </w:pPr>
-      <w:proofErr w:type="spellStart"/>
       <w:r>
         <w:rPr>
           <w:rFonts w:ascii="宋体" w:eastAsia="宋体" w:hAnsi="宋体"/>
@@ -4784,9 +4137,14 @@
         <w:rPr>
           <w:rFonts w:ascii="宋体" w:eastAsia="宋体" w:hAnsi="宋体"/>
         </w:rPr>
+        <w:t xml:space="preserve">session </w:t>
+      </w:r>
+      <w:r>
+        <w:rPr>
+          <w:rFonts w:ascii="宋体" w:eastAsia="宋体" w:hAnsi="宋体" w:hint="eastAsia"/>
+        </w:rPr>
         <w:t>session</w:t>
       </w:r>
-      <w:proofErr w:type="spellEnd"/>
       <w:r>
         <w:rPr>
           <w:rFonts w:ascii="宋体" w:eastAsia="宋体" w:hAnsi="宋体"/>
@@ -4797,7 +4155,20 @@
         <w:rPr>
           <w:rFonts w:ascii="宋体" w:eastAsia="宋体" w:hAnsi="宋体" w:hint="eastAsia"/>
         </w:rPr>
-        <w:t>session</w:t>
+        <w:t>服务端用户登录信息以及响应信息</w:t>
+      </w:r>
+    </w:p>
+    <w:p>
+      <w:pPr>
+        <w:rPr>
+          <w:rFonts w:ascii="宋体" w:eastAsia="宋体" w:hAnsi="宋体"/>
+        </w:rPr>
+      </w:pPr>
+      <w:r>
+        <w:rPr>
+          <w:rFonts w:ascii="宋体" w:eastAsia="宋体" w:hAnsi="宋体" w:hint="eastAsia"/>
+        </w:rPr>
+        <w:t>Cookie</w:t>
       </w:r>
       <w:r>
         <w:rPr>
@@ -4809,34 +4180,7 @@
         <w:rPr>
           <w:rFonts w:ascii="宋体" w:eastAsia="宋体" w:hAnsi="宋体" w:hint="eastAsia"/>
         </w:rPr>
-        <w:t>服务</w:t>
-      </w:r>
-      <w:proofErr w:type="gramStart"/>
-      <w:r>
-        <w:rPr>
-          <w:rFonts w:ascii="宋体" w:eastAsia="宋体" w:hAnsi="宋体" w:hint="eastAsia"/>
-        </w:rPr>
-        <w:t>端用户</w:t>
-      </w:r>
-      <w:proofErr w:type="gramEnd"/>
-      <w:r>
-        <w:rPr>
-          <w:rFonts w:ascii="宋体" w:eastAsia="宋体" w:hAnsi="宋体" w:hint="eastAsia"/>
-        </w:rPr>
-        <w:t>登录信息以及响应信息</w:t>
-      </w:r>
-    </w:p>
-    <w:p>
-      <w:pPr>
-        <w:rPr>
-          <w:rFonts w:ascii="宋体" w:eastAsia="宋体" w:hAnsi="宋体"/>
-        </w:rPr>
-      </w:pPr>
-      <w:r>
-        <w:rPr>
-          <w:rFonts w:ascii="宋体" w:eastAsia="宋体" w:hAnsi="宋体" w:hint="eastAsia"/>
-        </w:rPr>
-        <w:t>Cookie</w:t>
+        <w:t>cookie</w:t>
       </w:r>
       <w:r>
         <w:rPr>
@@ -4844,20 +4188,6 @@
         </w:rPr>
         <w:t xml:space="preserve"> </w:t>
       </w:r>
-      <w:proofErr w:type="spellStart"/>
-      <w:r>
-        <w:rPr>
-          <w:rFonts w:ascii="宋体" w:eastAsia="宋体" w:hAnsi="宋体" w:hint="eastAsia"/>
-        </w:rPr>
-        <w:t>cookie</w:t>
-      </w:r>
-      <w:proofErr w:type="spellEnd"/>
-      <w:r>
-        <w:rPr>
-          <w:rFonts w:ascii="宋体" w:eastAsia="宋体" w:hAnsi="宋体"/>
-        </w:rPr>
-        <w:t xml:space="preserve"> </w:t>
-      </w:r>
       <w:r>
         <w:rPr>
           <w:rFonts w:ascii="宋体" w:eastAsia="宋体" w:hAnsi="宋体" w:hint="eastAsia"/>
@@ -4871,7 +4201,6 @@
           <w:rFonts w:ascii="宋体" w:eastAsia="宋体" w:hAnsi="宋体"/>
         </w:rPr>
       </w:pPr>
-      <w:proofErr w:type="spellStart"/>
       <w:r>
         <w:rPr>
           <w:rFonts w:ascii="宋体" w:eastAsia="宋体" w:hAnsi="宋体" w:hint="eastAsia"/>
@@ -4882,28 +4211,7 @@
         <w:rPr>
           <w:rFonts w:ascii="宋体" w:eastAsia="宋体" w:hAnsi="宋体"/>
         </w:rPr>
-        <w:t>Template</w:t>
-      </w:r>
-      <w:proofErr w:type="spellEnd"/>
-      <w:r>
-        <w:rPr>
-          <w:rFonts w:ascii="宋体" w:eastAsia="宋体" w:hAnsi="宋体"/>
-        </w:rPr>
-        <w:t xml:space="preserve"> </w:t>
-      </w:r>
-      <w:proofErr w:type="spellStart"/>
-      <w:r>
-        <w:rPr>
-          <w:rFonts w:ascii="宋体" w:eastAsia="宋体" w:hAnsi="宋体"/>
-        </w:rPr>
-        <w:t>restTemplate</w:t>
-      </w:r>
-      <w:proofErr w:type="spellEnd"/>
-      <w:r>
-        <w:rPr>
-          <w:rFonts w:ascii="宋体" w:eastAsia="宋体" w:hAnsi="宋体"/>
-        </w:rPr>
-        <w:t xml:space="preserve"> </w:t>
+        <w:t xml:space="preserve">Template restTemplate </w:t>
       </w:r>
       <w:r>
         <w:rPr>
@@ -5001,7 +4309,6 @@
         </w:rPr>
         <w:t xml:space="preserve"> </w:t>
       </w:r>
-      <w:proofErr w:type="spellStart"/>
       <w:r>
         <w:rPr>
           <w:rFonts w:ascii="宋体" w:eastAsia="宋体" w:hAnsi="宋体" w:hint="eastAsia"/>
@@ -5018,14 +4325,7 @@
         <w:rPr>
           <w:rFonts w:ascii="宋体" w:eastAsia="宋体" w:hAnsi="宋体" w:hint="eastAsia"/>
         </w:rPr>
-        <w:t>nfo</w:t>
-      </w:r>
-      <w:proofErr w:type="spellEnd"/>
-      <w:r>
-        <w:rPr>
-          <w:rFonts w:ascii="宋体" w:eastAsia="宋体" w:hAnsi="宋体" w:hint="eastAsia"/>
-        </w:rPr>
-        <w:t>（@</w:t>
+        <w:t>nfo（@</w:t>
       </w:r>
       <w:r>
         <w:rPr>
@@ -5067,35 +4367,7 @@
         <w:rPr>
           <w:rFonts w:ascii="宋体" w:eastAsia="宋体" w:hAnsi="宋体"/>
         </w:rPr>
-        <w:t xml:space="preserve">ookie </w:t>
-      </w:r>
-      <w:proofErr w:type="spellStart"/>
-      <w:r>
-        <w:rPr>
-          <w:rFonts w:ascii="宋体" w:eastAsia="宋体" w:hAnsi="宋体"/>
-        </w:rPr>
-        <w:t>cookie</w:t>
-      </w:r>
-      <w:proofErr w:type="spellEnd"/>
-      <w:r>
-        <w:rPr>
-          <w:rFonts w:ascii="宋体" w:eastAsia="宋体" w:hAnsi="宋体"/>
-        </w:rPr>
-        <w:t xml:space="preserve">. </w:t>
-      </w:r>
-      <w:proofErr w:type="spellStart"/>
-      <w:r>
-        <w:rPr>
-          <w:rFonts w:ascii="宋体" w:eastAsia="宋体" w:hAnsi="宋体"/>
-        </w:rPr>
-        <w:t>HttpSession</w:t>
-      </w:r>
-      <w:proofErr w:type="spellEnd"/>
-      <w:r>
-        <w:rPr>
-          <w:rFonts w:ascii="宋体" w:eastAsia="宋体" w:hAnsi="宋体"/>
-        </w:rPr>
-        <w:t xml:space="preserve"> session</w:t>
+        <w:t>ookie cookie. HttpSession session</w:t>
       </w:r>
       <w:r>
         <w:rPr>
@@ -5107,7 +4379,7 @@
     <w:p>
       <w:pPr>
         <w:rPr>
-          <w:rFonts w:ascii="宋体" w:eastAsia="宋体" w:hAnsi="宋体" w:hint="eastAsia"/>
+          <w:rFonts w:ascii="宋体" w:eastAsia="宋体" w:hAnsi="宋体"/>
         </w:rPr>
       </w:pPr>
       <w:r>
@@ -5116,7 +4388,6 @@
         </w:rPr>
         <w:t>通过判断cookie的token值以判断用户是否已登录，并通过session来保存响应信息</w:t>
       </w:r>
-      <w:proofErr w:type="spellStart"/>
       <w:r>
         <w:rPr>
           <w:rFonts w:ascii="宋体" w:eastAsia="宋体" w:hAnsi="宋体" w:hint="eastAsia"/>
@@ -5133,14 +4404,7 @@
         <w:rPr>
           <w:rFonts w:ascii="宋体" w:eastAsia="宋体" w:hAnsi="宋体" w:hint="eastAsia"/>
         </w:rPr>
-        <w:t>ser</w:t>
-      </w:r>
-      <w:proofErr w:type="spellEnd"/>
-      <w:r>
-        <w:rPr>
-          <w:rFonts w:ascii="宋体" w:eastAsia="宋体" w:hAnsi="宋体" w:hint="eastAsia"/>
-        </w:rPr>
-        <w:t>，并交给页面以决定是否展示登录页面</w:t>
+        <w:t>ser，并交给页面以决定是否展示登录页面</w:t>
       </w:r>
     </w:p>
     <w:p>
@@ -5165,7 +4429,7 @@
             <v:imagedata r:id="rId50" o:title=""/>
             <w10:wrap type="topAndBottom"/>
           </v:shape>
-          <o:OLEObject Type="Embed" ProgID="Visio.Drawing.15" ShapeID="_x0000_s1061" DrawAspect="Content" ObjectID="_1667153912" r:id="rId51"/>
+          <o:OLEObject Type="Embed" ProgID="Visio.Drawing.15" ShapeID="_x0000_s1061" DrawAspect="Content" ObjectID="_1667205198" r:id="rId51"/>
         </w:object>
       </w:r>
       <w:r>
@@ -5254,7 +4518,7 @@
             <v:imagedata r:id="rId52" o:title=""/>
             <w10:wrap type="topAndBottom"/>
           </v:shape>
-          <o:OLEObject Type="Embed" ProgID="Visio.Drawing.15" ShapeID="_x0000_s1062" DrawAspect="Content" ObjectID="_1667153913" r:id="rId53"/>
+          <o:OLEObject Type="Embed" ProgID="Visio.Drawing.15" ShapeID="_x0000_s1062" DrawAspect="Content" ObjectID="_1667205199" r:id="rId53"/>
         </w:object>
       </w:r>
     </w:p>
@@ -5281,27 +4545,7 @@
         <w:rPr>
           <w:rFonts w:ascii="宋体" w:eastAsia="宋体" w:hAnsi="宋体"/>
         </w:rPr>
-        <w:t xml:space="preserve">int </w:t>
-      </w:r>
-      <w:r>
-        <w:rPr>
-          <w:rFonts w:ascii="宋体" w:eastAsia="宋体" w:hAnsi="宋体"/>
-        </w:rPr>
-        <w:t xml:space="preserve">        </w:t>
-      </w:r>
-      <w:proofErr w:type="spellStart"/>
-      <w:r>
-        <w:rPr>
-          <w:rFonts w:ascii="宋体" w:eastAsia="宋体" w:hAnsi="宋体"/>
-        </w:rPr>
-        <w:t>user_id</w:t>
-      </w:r>
-      <w:proofErr w:type="spellEnd"/>
-      <w:r>
-        <w:rPr>
-          <w:rFonts w:ascii="宋体" w:eastAsia="宋体" w:hAnsi="宋体"/>
-        </w:rPr>
-        <w:t xml:space="preserve">            </w:t>
+        <w:t xml:space="preserve">int         user_id            </w:t>
       </w:r>
       <w:r>
         <w:rPr>
@@ -5326,21 +4570,7 @@
         <w:rPr>
           <w:rFonts w:ascii="宋体" w:eastAsia="宋体" w:hAnsi="宋体"/>
         </w:rPr>
-        <w:t xml:space="preserve">archar(32) </w:t>
-      </w:r>
-      <w:proofErr w:type="spellStart"/>
-      <w:r>
-        <w:rPr>
-          <w:rFonts w:ascii="宋体" w:eastAsia="宋体" w:hAnsi="宋体"/>
-        </w:rPr>
-        <w:t>user_name</w:t>
-      </w:r>
-      <w:proofErr w:type="spellEnd"/>
-      <w:r>
-        <w:rPr>
-          <w:rFonts w:ascii="宋体" w:eastAsia="宋体" w:hAnsi="宋体"/>
-        </w:rPr>
-        <w:t xml:space="preserve">          </w:t>
+        <w:t xml:space="preserve">archar(32) user_name          </w:t>
       </w:r>
       <w:r>
         <w:rPr>
@@ -5365,21 +4595,7 @@
         <w:rPr>
           <w:rFonts w:ascii="宋体" w:eastAsia="宋体" w:hAnsi="宋体"/>
         </w:rPr>
-        <w:t xml:space="preserve">archar(32) </w:t>
-      </w:r>
-      <w:proofErr w:type="spellStart"/>
-      <w:r>
-        <w:rPr>
-          <w:rFonts w:ascii="宋体" w:eastAsia="宋体" w:hAnsi="宋体"/>
-        </w:rPr>
-        <w:t>user_password</w:t>
-      </w:r>
-      <w:proofErr w:type="spellEnd"/>
-      <w:r>
-        <w:rPr>
-          <w:rFonts w:ascii="宋体" w:eastAsia="宋体" w:hAnsi="宋体"/>
-        </w:rPr>
-        <w:t xml:space="preserve">      </w:t>
+        <w:t xml:space="preserve">archar(32) user_password      </w:t>
       </w:r>
       <w:r>
         <w:rPr>
@@ -5404,7 +4620,127 @@
         <w:rPr>
           <w:rFonts w:ascii="宋体" w:eastAsia="宋体" w:hAnsi="宋体"/>
         </w:rPr>
-        <w:t>archar(32)</w:t>
+        <w:t xml:space="preserve">archar(32) user_email         </w:t>
+      </w:r>
+      <w:r>
+        <w:rPr>
+          <w:rFonts w:ascii="宋体" w:eastAsia="宋体" w:hAnsi="宋体" w:hint="eastAsia"/>
+        </w:rPr>
+        <w:t>邮箱</w:t>
+      </w:r>
+    </w:p>
+    <w:p>
+      <w:pPr>
+        <w:rPr>
+          <w:rFonts w:ascii="宋体" w:eastAsia="宋体" w:hAnsi="宋体"/>
+        </w:rPr>
+      </w:pPr>
+      <w:r>
+        <w:rPr>
+          <w:rFonts w:ascii="宋体" w:eastAsia="宋体" w:hAnsi="宋体"/>
+        </w:rPr>
+        <w:t xml:space="preserve">int         user_phone         </w:t>
+      </w:r>
+      <w:r>
+        <w:rPr>
+          <w:rFonts w:ascii="宋体" w:eastAsia="宋体" w:hAnsi="宋体" w:hint="eastAsia"/>
+        </w:rPr>
+        <w:t>手机号</w:t>
+      </w:r>
+    </w:p>
+    <w:p>
+      <w:pPr>
+        <w:rPr>
+          <w:rFonts w:ascii="宋体" w:eastAsia="宋体" w:hAnsi="宋体"/>
+        </w:rPr>
+      </w:pPr>
+      <w:r>
+        <w:rPr>
+          <w:rFonts w:ascii="宋体" w:eastAsia="宋体" w:hAnsi="宋体"/>
+        </w:rPr>
+        <w:t xml:space="preserve">int         user_age           </w:t>
+      </w:r>
+      <w:r>
+        <w:rPr>
+          <w:rFonts w:ascii="宋体" w:eastAsia="宋体" w:hAnsi="宋体" w:hint="eastAsia"/>
+        </w:rPr>
+        <w:t>年龄</w:t>
+      </w:r>
+    </w:p>
+    <w:p>
+      <w:pPr>
+        <w:rPr>
+          <w:rFonts w:ascii="宋体" w:eastAsia="宋体" w:hAnsi="宋体"/>
+        </w:rPr>
+      </w:pPr>
+      <w:r>
+        <w:rPr>
+          <w:rFonts w:ascii="宋体" w:eastAsia="宋体" w:hAnsi="宋体"/>
+        </w:rPr>
+        <w:t xml:space="preserve">Tinyint     user_gender        </w:t>
+      </w:r>
+      <w:r>
+        <w:rPr>
+          <w:rFonts w:ascii="宋体" w:eastAsia="宋体" w:hAnsi="宋体" w:hint="eastAsia"/>
+        </w:rPr>
+        <w:t>性别</w:t>
+      </w:r>
+    </w:p>
+    <w:p>
+      <w:pPr>
+        <w:rPr>
+          <w:rFonts w:ascii="宋体" w:eastAsia="宋体" w:hAnsi="宋体"/>
+        </w:rPr>
+      </w:pPr>
+      <w:r>
+        <w:rPr>
+          <w:rFonts w:ascii="宋体" w:eastAsia="宋体" w:hAnsi="宋体"/>
+        </w:rPr>
+        <w:t xml:space="preserve">String      user_background    </w:t>
+      </w:r>
+      <w:r>
+        <w:rPr>
+          <w:rFonts w:ascii="宋体" w:eastAsia="宋体" w:hAnsi="宋体" w:hint="eastAsia"/>
+        </w:rPr>
+        <w:t>既往病史及过敏史</w:t>
+      </w:r>
+    </w:p>
+    <w:p>
+      <w:pPr>
+        <w:rPr>
+          <w:rFonts w:ascii="宋体" w:eastAsia="宋体" w:hAnsi="宋体"/>
+        </w:rPr>
+      </w:pPr>
+      <w:r>
+        <w:rPr>
+          <w:rFonts w:ascii="宋体" w:eastAsia="宋体" w:hAnsi="宋体" w:hint="eastAsia"/>
+        </w:rPr>
+        <w:t>方法：</w:t>
+      </w:r>
+    </w:p>
+    <w:p>
+      <w:pPr>
+        <w:rPr>
+          <w:rFonts w:ascii="宋体" w:eastAsia="宋体" w:hAnsi="宋体"/>
+        </w:rPr>
+      </w:pPr>
+      <w:r>
+        <w:rPr>
+          <w:rFonts w:ascii="宋体" w:eastAsia="宋体" w:hAnsi="宋体" w:hint="eastAsia"/>
+        </w:rPr>
+        <w:t>使用@</w:t>
+      </w:r>
+      <w:r>
+        <w:rPr>
+          <w:rFonts w:ascii="宋体" w:eastAsia="宋体" w:hAnsi="宋体"/>
+        </w:rPr>
+        <w:t>D</w:t>
+      </w:r>
+      <w:r>
+        <w:rPr>
+          <w:rFonts w:ascii="宋体" w:eastAsia="宋体" w:hAnsi="宋体" w:hint="eastAsia"/>
+        </w:rPr>
+        <w:t>ata</w:t>
       </w:r>
       <w:r>
         <w:rPr>
@@ -5412,178 +4748,23 @@
         </w:rPr>
         <w:t xml:space="preserve"> </w:t>
       </w:r>
-      <w:proofErr w:type="spellStart"/>
-      <w:r>
-        <w:rPr>
-          <w:rFonts w:ascii="宋体" w:eastAsia="宋体" w:hAnsi="宋体"/>
-        </w:rPr>
-        <w:t>user_email</w:t>
-      </w:r>
-      <w:proofErr w:type="spellEnd"/>
-      <w:r>
-        <w:rPr>
-          <w:rFonts w:ascii="宋体" w:eastAsia="宋体" w:hAnsi="宋体"/>
-        </w:rPr>
-        <w:t xml:space="preserve">         </w:t>
-      </w:r>
-      <w:r>
-        <w:rPr>
-          <w:rFonts w:ascii="宋体" w:eastAsia="宋体" w:hAnsi="宋体" w:hint="eastAsia"/>
-        </w:rPr>
-        <w:t>邮箱</w:t>
-      </w:r>
-    </w:p>
-    <w:p>
-      <w:pPr>
-        <w:rPr>
-          <w:rFonts w:ascii="宋体" w:eastAsia="宋体" w:hAnsi="宋体"/>
-        </w:rPr>
-      </w:pPr>
-      <w:r>
-        <w:rPr>
-          <w:rFonts w:ascii="宋体" w:eastAsia="宋体" w:hAnsi="宋体"/>
-        </w:rPr>
-        <w:t xml:space="preserve">int         </w:t>
-      </w:r>
-      <w:proofErr w:type="spellStart"/>
-      <w:r>
-        <w:rPr>
-          <w:rFonts w:ascii="宋体" w:eastAsia="宋体" w:hAnsi="宋体"/>
-        </w:rPr>
-        <w:t>user_phone</w:t>
-      </w:r>
-      <w:proofErr w:type="spellEnd"/>
-      <w:r>
-        <w:rPr>
-          <w:rFonts w:ascii="宋体" w:eastAsia="宋体" w:hAnsi="宋体"/>
-        </w:rPr>
-        <w:t xml:space="preserve">         </w:t>
-      </w:r>
-      <w:r>
-        <w:rPr>
-          <w:rFonts w:ascii="宋体" w:eastAsia="宋体" w:hAnsi="宋体" w:hint="eastAsia"/>
-        </w:rPr>
-        <w:t>手机号</w:t>
-      </w:r>
-    </w:p>
-    <w:p>
-      <w:pPr>
-        <w:rPr>
-          <w:rFonts w:ascii="宋体" w:eastAsia="宋体" w:hAnsi="宋体"/>
-        </w:rPr>
-      </w:pPr>
-      <w:r>
-        <w:rPr>
-          <w:rFonts w:ascii="宋体" w:eastAsia="宋体" w:hAnsi="宋体"/>
-        </w:rPr>
-        <w:t xml:space="preserve">int         </w:t>
-      </w:r>
-      <w:proofErr w:type="spellStart"/>
-      <w:r>
-        <w:rPr>
-          <w:rFonts w:ascii="宋体" w:eastAsia="宋体" w:hAnsi="宋体"/>
-        </w:rPr>
-        <w:t>user_age</w:t>
-      </w:r>
-      <w:proofErr w:type="spellEnd"/>
-      <w:r>
-        <w:rPr>
-          <w:rFonts w:ascii="宋体" w:eastAsia="宋体" w:hAnsi="宋体"/>
-        </w:rPr>
-        <w:t xml:space="preserve">           </w:t>
-      </w:r>
-      <w:r>
-        <w:rPr>
-          <w:rFonts w:ascii="宋体" w:eastAsia="宋体" w:hAnsi="宋体" w:hint="eastAsia"/>
-        </w:rPr>
-        <w:t>年龄</w:t>
-      </w:r>
-    </w:p>
-    <w:p>
-      <w:pPr>
-        <w:rPr>
-          <w:rFonts w:ascii="宋体" w:eastAsia="宋体" w:hAnsi="宋体"/>
-        </w:rPr>
-      </w:pPr>
-      <w:proofErr w:type="spellStart"/>
-      <w:r>
-        <w:rPr>
-          <w:rFonts w:ascii="宋体" w:eastAsia="宋体" w:hAnsi="宋体"/>
-        </w:rPr>
-        <w:t>Tinyint</w:t>
-      </w:r>
-      <w:proofErr w:type="spellEnd"/>
-      <w:r>
-        <w:rPr>
-          <w:rFonts w:ascii="宋体" w:eastAsia="宋体" w:hAnsi="宋体"/>
-        </w:rPr>
-        <w:t xml:space="preserve">     </w:t>
-      </w:r>
-      <w:proofErr w:type="spellStart"/>
-      <w:r>
-        <w:rPr>
-          <w:rFonts w:ascii="宋体" w:eastAsia="宋体" w:hAnsi="宋体"/>
-        </w:rPr>
-        <w:t>user_gender</w:t>
-      </w:r>
-      <w:proofErr w:type="spellEnd"/>
-      <w:r>
-        <w:rPr>
-          <w:rFonts w:ascii="宋体" w:eastAsia="宋体" w:hAnsi="宋体"/>
-        </w:rPr>
-        <w:t xml:space="preserve">        </w:t>
-      </w:r>
-      <w:r>
-        <w:rPr>
-          <w:rFonts w:ascii="宋体" w:eastAsia="宋体" w:hAnsi="宋体" w:hint="eastAsia"/>
-        </w:rPr>
-        <w:t>性别</w:t>
-      </w:r>
-    </w:p>
-    <w:p>
-      <w:pPr>
-        <w:rPr>
-          <w:rFonts w:ascii="宋体" w:eastAsia="宋体" w:hAnsi="宋体"/>
-        </w:rPr>
-      </w:pPr>
-      <w:r>
-        <w:rPr>
-          <w:rFonts w:ascii="宋体" w:eastAsia="宋体" w:hAnsi="宋体"/>
-        </w:rPr>
-        <w:t xml:space="preserve">String      </w:t>
-      </w:r>
-      <w:proofErr w:type="spellStart"/>
-      <w:r>
-        <w:rPr>
-          <w:rFonts w:ascii="宋体" w:eastAsia="宋体" w:hAnsi="宋体"/>
-        </w:rPr>
-        <w:t>user_background</w:t>
-      </w:r>
-      <w:proofErr w:type="spellEnd"/>
-      <w:r>
-        <w:rPr>
-          <w:rFonts w:ascii="宋体" w:eastAsia="宋体" w:hAnsi="宋体"/>
-        </w:rPr>
-        <w:t xml:space="preserve">    </w:t>
-      </w:r>
-      <w:r>
-        <w:rPr>
-          <w:rFonts w:ascii="宋体" w:eastAsia="宋体" w:hAnsi="宋体" w:hint="eastAsia"/>
-        </w:rPr>
-        <w:t>既往病史及过敏史</w:t>
-      </w:r>
-    </w:p>
-    <w:p>
-      <w:pPr>
-        <w:rPr>
-          <w:rFonts w:ascii="宋体" w:eastAsia="宋体" w:hAnsi="宋体"/>
-        </w:rPr>
-      </w:pPr>
-      <w:r>
-        <w:rPr>
-          <w:rFonts w:ascii="宋体" w:eastAsia="宋体" w:hAnsi="宋体" w:hint="eastAsia"/>
-        </w:rPr>
-        <w:t>方法：</w:t>
+      <w:r>
+        <w:rPr>
+          <w:rFonts w:ascii="宋体" w:eastAsia="宋体" w:hAnsi="宋体" w:hint="eastAsia"/>
+        </w:rPr>
+        <w:t>添加getter/setter</w:t>
+      </w:r>
+      <w:r>
+        <w:rPr>
+          <w:rFonts w:ascii="宋体" w:eastAsia="宋体" w:hAnsi="宋体"/>
+        </w:rPr>
+        <w:t xml:space="preserve"> </w:t>
+      </w:r>
+      <w:r>
+        <w:rPr>
+          <w:rFonts w:ascii="宋体" w:eastAsia="宋体" w:hAnsi="宋体" w:hint="eastAsia"/>
+        </w:rPr>
+        <w:t>方法</w:t>
       </w:r>
     </w:p>
     <w:p>
@@ -5602,37 +4783,25 @@
         <w:rPr>
           <w:rFonts w:ascii="宋体" w:eastAsia="宋体" w:hAnsi="宋体"/>
         </w:rPr>
-        <w:t>D</w:t>
-      </w:r>
-      <w:r>
-        <w:rPr>
-          <w:rFonts w:ascii="宋体" w:eastAsia="宋体" w:hAnsi="宋体" w:hint="eastAsia"/>
-        </w:rPr>
-        <w:t>ata</w:t>
-      </w:r>
-      <w:r>
-        <w:rPr>
-          <w:rFonts w:ascii="宋体" w:eastAsia="宋体" w:hAnsi="宋体"/>
-        </w:rPr>
-        <w:t xml:space="preserve"> </w:t>
-      </w:r>
-      <w:r>
-        <w:rPr>
-          <w:rFonts w:ascii="宋体" w:eastAsia="宋体" w:hAnsi="宋体" w:hint="eastAsia"/>
-        </w:rPr>
-        <w:t>添加getter/setter</w:t>
-      </w:r>
-      <w:r>
-        <w:rPr>
-          <w:rFonts w:ascii="宋体" w:eastAsia="宋体" w:hAnsi="宋体"/>
-        </w:rPr>
-        <w:t xml:space="preserve"> </w:t>
-      </w:r>
-      <w:r>
-        <w:rPr>
-          <w:rFonts w:ascii="宋体" w:eastAsia="宋体" w:hAnsi="宋体" w:hint="eastAsia"/>
-        </w:rPr>
-        <w:t>方法</w:t>
+        <w:t>N</w:t>
+      </w:r>
+      <w:r>
+        <w:rPr>
+          <w:rFonts w:ascii="宋体" w:eastAsia="宋体" w:hAnsi="宋体" w:hint="eastAsia"/>
+        </w:rPr>
+        <w:t>o</w:t>
+      </w:r>
+      <w:r>
+        <w:rPr>
+          <w:rFonts w:ascii="宋体" w:eastAsia="宋体" w:hAnsi="宋体"/>
+        </w:rPr>
+        <w:t xml:space="preserve">ArgsConstructor </w:t>
+      </w:r>
+      <w:r>
+        <w:rPr>
+          <w:rFonts w:ascii="宋体" w:eastAsia="宋体" w:hAnsi="宋体" w:hint="eastAsia"/>
+        </w:rPr>
+        <w:t>添加无参构造器</w:t>
       </w:r>
     </w:p>
     <w:p>
@@ -5651,13 +4820,13 @@
         <w:rPr>
           <w:rFonts w:ascii="宋体" w:eastAsia="宋体" w:hAnsi="宋体"/>
         </w:rPr>
-        <w:t>N</w:t>
-      </w:r>
-      <w:r>
-        <w:rPr>
-          <w:rFonts w:ascii="宋体" w:eastAsia="宋体" w:hAnsi="宋体" w:hint="eastAsia"/>
-        </w:rPr>
-        <w:t>o</w:t>
+        <w:t>A</w:t>
+      </w:r>
+      <w:r>
+        <w:rPr>
+          <w:rFonts w:ascii="宋体" w:eastAsia="宋体" w:hAnsi="宋体" w:hint="eastAsia"/>
+        </w:rPr>
+        <w:t>ll</w:t>
       </w:r>
       <w:r>
         <w:rPr>
@@ -5665,68 +4834,11 @@
         </w:rPr>
         <w:t xml:space="preserve">ArgsConstructor </w:t>
       </w:r>
-      <w:proofErr w:type="gramStart"/>
-      <w:r>
-        <w:rPr>
-          <w:rFonts w:ascii="宋体" w:eastAsia="宋体" w:hAnsi="宋体" w:hint="eastAsia"/>
-        </w:rPr>
-        <w:t>添加无参构造</w:t>
-      </w:r>
-      <w:proofErr w:type="gramEnd"/>
-      <w:r>
-        <w:rPr>
-          <w:rFonts w:ascii="宋体" w:eastAsia="宋体" w:hAnsi="宋体" w:hint="eastAsia"/>
-        </w:rPr>
-        <w:t>器</w:t>
-      </w:r>
-    </w:p>
-    <w:p>
-      <w:pPr>
-        <w:rPr>
-          <w:rFonts w:ascii="宋体" w:eastAsia="宋体" w:hAnsi="宋体"/>
-        </w:rPr>
-      </w:pPr>
-      <w:r>
-        <w:rPr>
-          <w:rFonts w:ascii="宋体" w:eastAsia="宋体" w:hAnsi="宋体" w:hint="eastAsia"/>
-        </w:rPr>
-        <w:t>使用@</w:t>
-      </w:r>
-      <w:r>
-        <w:rPr>
-          <w:rFonts w:ascii="宋体" w:eastAsia="宋体" w:hAnsi="宋体"/>
-        </w:rPr>
-        <w:t>A</w:t>
-      </w:r>
-      <w:r>
-        <w:rPr>
-          <w:rFonts w:ascii="宋体" w:eastAsia="宋体" w:hAnsi="宋体" w:hint="eastAsia"/>
-        </w:rPr>
-        <w:t>ll</w:t>
-      </w:r>
-      <w:r>
-        <w:rPr>
-          <w:rFonts w:ascii="宋体" w:eastAsia="宋体" w:hAnsi="宋体"/>
-        </w:rPr>
-        <w:t xml:space="preserve">ArgsConstructor </w:t>
-      </w:r>
-      <w:r>
-        <w:rPr>
-          <w:rFonts w:ascii="宋体" w:eastAsia="宋体" w:hAnsi="宋体" w:hint="eastAsia"/>
-        </w:rPr>
-        <w:t>添加全</w:t>
-      </w:r>
-      <w:r>
-        <w:rPr>
-          <w:rFonts w:ascii="宋体" w:eastAsia="宋体" w:hAnsi="宋体" w:hint="eastAsia"/>
-        </w:rPr>
-        <w:t>参</w:t>
-      </w:r>
-      <w:r>
-        <w:rPr>
-          <w:rFonts w:ascii="宋体" w:eastAsia="宋体" w:hAnsi="宋体" w:hint="eastAsia"/>
-        </w:rPr>
-        <w:t>构造器</w:t>
+      <w:r>
+        <w:rPr>
+          <w:rFonts w:ascii="宋体" w:eastAsia="宋体" w:hAnsi="宋体" w:hint="eastAsia"/>
+        </w:rPr>
+        <w:t>添加全参构造器</w:t>
       </w:r>
     </w:p>
     <w:p>
@@ -5801,7 +4913,7 @@
             <v:imagedata r:id="rId54" o:title=""/>
             <w10:wrap type="topAndBottom"/>
           </v:shape>
-          <o:OLEObject Type="Embed" ProgID="Visio.Drawing.15" ShapeID="_x0000_s1063" DrawAspect="Content" ObjectID="_1667153914" r:id="rId55"/>
+          <o:OLEObject Type="Embed" ProgID="Visio.Drawing.15" ShapeID="_x0000_s1063" DrawAspect="Content" ObjectID="_1667205200" r:id="rId55"/>
         </w:object>
       </w:r>
     </w:p>
@@ -5824,7 +4936,6 @@
           <w:rFonts w:ascii="宋体" w:eastAsia="宋体" w:hAnsi="宋体"/>
         </w:rPr>
       </w:pPr>
-      <w:proofErr w:type="spellStart"/>
       <w:r>
         <w:rPr>
           <w:rFonts w:ascii="宋体" w:eastAsia="宋体" w:hAnsi="宋体" w:hint="eastAsia"/>
@@ -5843,7 +4954,6 @@
         </w:rPr>
         <w:t>ession</w:t>
       </w:r>
-      <w:proofErr w:type="spellEnd"/>
       <w:r>
         <w:rPr>
           <w:rFonts w:ascii="宋体" w:eastAsia="宋体" w:hAnsi="宋体"/>
@@ -5854,33 +4964,20 @@
         <w:rPr>
           <w:rFonts w:ascii="宋体" w:eastAsia="宋体" w:hAnsi="宋体" w:hint="eastAsia"/>
         </w:rPr>
-        <w:t>session服务端存储客户操作响应信息，如</w:t>
-      </w:r>
-      <w:r>
-        <w:rPr>
-          <w:rFonts w:ascii="宋体" w:eastAsia="宋体" w:hAnsi="宋体" w:hint="eastAsia"/>
-        </w:rPr>
-        <w:t>跳转target</w:t>
-      </w:r>
-    </w:p>
-    <w:p>
-      <w:pPr>
-        <w:rPr>
-          <w:rFonts w:ascii="宋体" w:eastAsia="宋体" w:hAnsi="宋体"/>
-        </w:rPr>
-      </w:pPr>
-      <w:proofErr w:type="spellStart"/>
-      <w:r>
-        <w:rPr>
-          <w:rFonts w:ascii="宋体" w:eastAsia="宋体" w:hAnsi="宋体"/>
-        </w:rPr>
-        <w:t>User</w:t>
-      </w:r>
-      <w:r>
-        <w:rPr>
-          <w:rFonts w:ascii="宋体" w:eastAsia="宋体" w:hAnsi="宋体"/>
-        </w:rPr>
-        <w:t>I</w:t>
+        <w:t>session服务端存储客户操作响应信息，如跳转target</w:t>
+      </w:r>
+    </w:p>
+    <w:p>
+      <w:pPr>
+        <w:rPr>
+          <w:rFonts w:ascii="宋体" w:eastAsia="宋体" w:hAnsi="宋体"/>
+        </w:rPr>
+      </w:pPr>
+      <w:r>
+        <w:rPr>
+          <w:rFonts w:ascii="宋体" w:eastAsia="宋体" w:hAnsi="宋体"/>
+        </w:rPr>
+        <w:t>UserI</w:t>
       </w:r>
       <w:r>
         <w:rPr>
@@ -5888,19 +4985,11 @@
         </w:rPr>
         <w:t>nfo</w:t>
       </w:r>
-      <w:proofErr w:type="spellEnd"/>
-      <w:r>
-        <w:rPr>
-          <w:rFonts w:ascii="宋体" w:eastAsia="宋体" w:hAnsi="宋体"/>
-        </w:rPr>
-        <w:t xml:space="preserve"> </w:t>
-      </w:r>
-      <w:proofErr w:type="spellStart"/>
-      <w:r>
-        <w:rPr>
-          <w:rFonts w:ascii="宋体" w:eastAsia="宋体" w:hAnsi="宋体"/>
-        </w:rPr>
-        <w:t>user</w:t>
+      <w:r>
+        <w:rPr>
+          <w:rFonts w:ascii="宋体" w:eastAsia="宋体" w:hAnsi="宋体"/>
+        </w:rPr>
+        <w:t xml:space="preserve"> user</w:t>
       </w:r>
       <w:r>
         <w:rPr>
@@ -5918,14 +5007,7 @@
         <w:rPr>
           <w:rFonts w:ascii="宋体" w:eastAsia="宋体" w:hAnsi="宋体"/>
         </w:rPr>
-        <w:t>nfo</w:t>
-      </w:r>
-      <w:proofErr w:type="spellEnd"/>
-      <w:r>
-        <w:rPr>
-          <w:rFonts w:ascii="宋体" w:eastAsia="宋体" w:hAnsi="宋体"/>
-        </w:rPr>
-        <w:t xml:space="preserve"> </w:t>
+        <w:t xml:space="preserve">nfo </w:t>
       </w:r>
       <w:r>
         <w:rPr>
@@ -5961,7 +5043,7 @@
     <w:p>
       <w:pPr>
         <w:rPr>
-          <w:rFonts w:ascii="宋体" w:eastAsia="宋体" w:hAnsi="宋体" w:hint="eastAsia"/>
+          <w:rFonts w:ascii="宋体" w:eastAsia="宋体" w:hAnsi="宋体"/>
         </w:rPr>
       </w:pPr>
       <w:r>
@@ -5975,21 +5057,7 @@
         <w:rPr>
           <w:rFonts w:ascii="宋体" w:eastAsia="宋体" w:hAnsi="宋体"/>
         </w:rPr>
-        <w:t xml:space="preserve">face </w:t>
-      </w:r>
-      <w:proofErr w:type="spellStart"/>
-      <w:r>
-        <w:rPr>
-          <w:rFonts w:ascii="宋体" w:eastAsia="宋体" w:hAnsi="宋体"/>
-        </w:rPr>
-        <w:t>userMapper</w:t>
-      </w:r>
-      <w:proofErr w:type="spellEnd"/>
-      <w:r>
-        <w:rPr>
-          <w:rFonts w:ascii="宋体" w:eastAsia="宋体" w:hAnsi="宋体"/>
-        </w:rPr>
-        <w:t xml:space="preserve"> </w:t>
+        <w:t xml:space="preserve">face userMapper </w:t>
       </w:r>
       <w:r>
         <w:rPr>
@@ -6014,7 +5082,7 @@
     <w:p>
       <w:pPr>
         <w:rPr>
-          <w:rFonts w:ascii="宋体" w:eastAsia="宋体" w:hAnsi="宋体" w:hint="eastAsia"/>
+          <w:rFonts w:ascii="宋体" w:eastAsia="宋体" w:hAnsi="宋体"/>
         </w:rPr>
       </w:pPr>
       <w:r>
@@ -6023,7 +5091,6 @@
         </w:rPr>
         <w:t xml:space="preserve">public String </w:t>
       </w:r>
-      <w:proofErr w:type="spellStart"/>
       <w:r>
         <w:rPr>
           <w:rFonts w:ascii="宋体" w:eastAsia="宋体" w:hAnsi="宋体" w:hint="eastAsia"/>
@@ -6042,19 +5109,11 @@
         </w:rPr>
         <w:t>nfo</w:t>
       </w:r>
-      <w:proofErr w:type="spellEnd"/>
-      <w:r>
-        <w:rPr>
-          <w:rFonts w:ascii="宋体" w:eastAsia="宋体" w:hAnsi="宋体"/>
-        </w:rPr>
-        <w:t>(</w:t>
-      </w:r>
-      <w:proofErr w:type="spellStart"/>
-      <w:r>
-        <w:rPr>
-          <w:rFonts w:ascii="宋体" w:eastAsia="宋体" w:hAnsi="宋体"/>
-        </w:rPr>
-        <w:t>User</w:t>
+      <w:r>
+        <w:rPr>
+          <w:rFonts w:ascii="宋体" w:eastAsia="宋体" w:hAnsi="宋体"/>
+        </w:rPr>
+        <w:t>(User</w:t>
       </w:r>
       <w:r>
         <w:rPr>
@@ -6068,19 +5127,11 @@
         </w:rPr>
         <w:t>nfo</w:t>
       </w:r>
-      <w:proofErr w:type="spellEnd"/>
-      <w:r>
-        <w:rPr>
-          <w:rFonts w:ascii="宋体" w:eastAsia="宋体" w:hAnsi="宋体"/>
-        </w:rPr>
-        <w:t xml:space="preserve"> </w:t>
-      </w:r>
-      <w:proofErr w:type="spellStart"/>
-      <w:r>
-        <w:rPr>
-          <w:rFonts w:ascii="宋体" w:eastAsia="宋体" w:hAnsi="宋体"/>
-        </w:rPr>
-        <w:t>user</w:t>
+      <w:r>
+        <w:rPr>
+          <w:rFonts w:ascii="宋体" w:eastAsia="宋体" w:hAnsi="宋体"/>
+        </w:rPr>
+        <w:t xml:space="preserve"> user</w:t>
       </w:r>
       <w:r>
         <w:rPr>
@@ -6088,26 +5139,11 @@
         </w:rPr>
         <w:t>_info</w:t>
       </w:r>
-      <w:proofErr w:type="spellEnd"/>
-      <w:r>
-        <w:rPr>
-          <w:rFonts w:ascii="宋体" w:eastAsia="宋体" w:hAnsi="宋体"/>
-        </w:rPr>
-        <w:t xml:space="preserve">, </w:t>
-      </w:r>
-      <w:proofErr w:type="spellStart"/>
-      <w:r>
-        <w:rPr>
-          <w:rFonts w:ascii="宋体" w:eastAsia="宋体" w:hAnsi="宋体"/>
-        </w:rPr>
-        <w:t>HttpSession</w:t>
-      </w:r>
-      <w:proofErr w:type="spellEnd"/>
-      <w:r>
-        <w:rPr>
-          <w:rFonts w:ascii="宋体" w:eastAsia="宋体" w:hAnsi="宋体"/>
-        </w:rPr>
-        <w:t xml:space="preserve"> session</w:t>
+      <w:r>
+        <w:rPr>
+          <w:rFonts w:ascii="宋体" w:eastAsia="宋体" w:hAnsi="宋体"/>
+        </w:rPr>
+        <w:t>, HttpSession session</w:t>
       </w:r>
       <w:r>
         <w:rPr>
@@ -6115,19 +5151,11 @@
         </w:rPr>
         <w:t xml:space="preserve">， </w:t>
       </w:r>
-      <w:proofErr w:type="spellStart"/>
-      <w:r>
-        <w:rPr>
-          <w:rFonts w:ascii="宋体" w:eastAsia="宋体" w:hAnsi="宋体"/>
-        </w:rPr>
-        <w:t>HttpServletResponse</w:t>
-      </w:r>
-      <w:proofErr w:type="spellEnd"/>
-      <w:r>
-        <w:rPr>
-          <w:rFonts w:ascii="宋体" w:eastAsia="宋体" w:hAnsi="宋体"/>
-        </w:rPr>
-        <w:t xml:space="preserve"> response)</w:t>
+      <w:r>
+        <w:rPr>
+          <w:rFonts w:ascii="宋体" w:eastAsia="宋体" w:hAnsi="宋体"/>
+        </w:rPr>
+        <w:t>HttpServletResponse response)</w:t>
       </w:r>
     </w:p>
     <w:p>
@@ -6142,21 +5170,18 @@
         </w:rPr>
         <w:t>获取用户输入信息保存到</w:t>
       </w:r>
-      <w:proofErr w:type="spellStart"/>
       <w:r>
         <w:rPr>
           <w:rFonts w:ascii="宋体" w:eastAsia="宋体" w:hAnsi="宋体"/>
         </w:rPr>
         <w:t>UserInfo</w:t>
       </w:r>
-      <w:proofErr w:type="spellEnd"/>
       <w:r>
         <w:rPr>
           <w:rFonts w:ascii="宋体" w:eastAsia="宋体" w:hAnsi="宋体" w:hint="eastAsia"/>
         </w:rPr>
         <w:t>实体类，通过service层进行信息验证。与数据库接口</w:t>
       </w:r>
-      <w:proofErr w:type="spellStart"/>
       <w:r>
         <w:rPr>
           <w:rFonts w:ascii="宋体" w:eastAsia="宋体" w:hAnsi="宋体" w:hint="eastAsia"/>
@@ -6169,7 +5194,6 @@
         </w:rPr>
         <w:t>serMapper</w:t>
       </w:r>
-      <w:proofErr w:type="spellEnd"/>
       <w:r>
         <w:rPr>
           <w:rFonts w:ascii="宋体" w:eastAsia="宋体" w:hAnsi="宋体" w:hint="eastAsia"/>
@@ -6280,16 +5304,7 @@
           <w:bCs/>
           <w:szCs w:val="21"/>
         </w:rPr>
-        <w:t>3接口</w:t>
-      </w:r>
-      <w:r>
-        <w:rPr>
-          <w:rFonts w:ascii="黑体" w:eastAsia="黑体" w:hAnsi="黑体" w:hint="eastAsia"/>
-          <w:b/>
-          <w:bCs/>
-          <w:szCs w:val="21"/>
-        </w:rPr>
-        <w:t>设计</w:t>
+        <w:t>3接口设计</w:t>
       </w:r>
     </w:p>
     <w:bookmarkEnd w:id="8"/>
@@ -6301,7 +5316,7 @@
       </w:pPr>
       <w:r>
         <w:rPr>
-          <w:rFonts w:ascii="宋体" w:eastAsia="宋体" w:hAnsi="宋体" w:hint="eastAsia"/>
+          <w:rFonts w:ascii="宋体" w:eastAsia="宋体" w:hAnsi="宋体"/>
           <w:noProof/>
         </w:rPr>
         <w:object w:dxaOrig="1440" w:dyaOrig="1440" w14:anchorId="476470F8">
@@ -6309,7 +5324,7 @@
             <v:imagedata r:id="rId56" o:title=""/>
             <w10:wrap type="topAndBottom"/>
           </v:shape>
-          <o:OLEObject Type="Embed" ProgID="Visio.Drawing.15" ShapeID="_x0000_s1064" DrawAspect="Content" ObjectID="_1667153915" r:id="rId57"/>
+          <o:OLEObject Type="Embed" ProgID="Visio.Drawing.15" ShapeID="_x0000_s1064" DrawAspect="Content" ObjectID="_1667205201" r:id="rId57"/>
         </w:object>
       </w:r>
     </w:p>
@@ -6319,7 +5334,6 @@
           <w:rFonts w:ascii="宋体" w:eastAsia="宋体" w:hAnsi="宋体"/>
         </w:rPr>
       </w:pPr>
-      <w:proofErr w:type="spellStart"/>
       <w:r>
         <w:rPr>
           <w:rFonts w:ascii="宋体" w:eastAsia="宋体" w:hAnsi="宋体" w:hint="eastAsia"/>
@@ -6336,48 +5350,27 @@
         <w:rPr>
           <w:rFonts w:ascii="宋体" w:eastAsia="宋体" w:hAnsi="宋体" w:hint="eastAsia"/>
         </w:rPr>
-        <w:t>apper</w:t>
-      </w:r>
-      <w:proofErr w:type="spellEnd"/>
-      <w:r>
-        <w:rPr>
-          <w:rFonts w:ascii="宋体" w:eastAsia="宋体" w:hAnsi="宋体" w:hint="eastAsia"/>
-        </w:rPr>
-        <w:t>即为登录系统功能模块和数据库的接口</w:t>
-      </w:r>
-    </w:p>
-    <w:p>
-      <w:pPr>
-        <w:rPr>
-          <w:rFonts w:ascii="宋体" w:eastAsia="宋体" w:hAnsi="宋体"/>
-        </w:rPr>
-      </w:pPr>
-    </w:p>
-    <w:p>
-      <w:pPr>
-        <w:rPr>
-          <w:rFonts w:ascii="宋体" w:eastAsia="宋体" w:hAnsi="宋体"/>
-        </w:rPr>
-      </w:pPr>
-      <w:r>
-        <w:rPr>
-          <w:rFonts w:ascii="宋体" w:eastAsia="宋体" w:hAnsi="宋体"/>
-        </w:rPr>
-        <w:t xml:space="preserve">public int </w:t>
-      </w:r>
-      <w:proofErr w:type="spellStart"/>
-      <w:r>
-        <w:rPr>
-          <w:rFonts w:ascii="宋体" w:eastAsia="宋体" w:hAnsi="宋体"/>
-        </w:rPr>
-        <w:t>GetMaxId</w:t>
-      </w:r>
-      <w:proofErr w:type="spellEnd"/>
-      <w:r>
-        <w:rPr>
-          <w:rFonts w:ascii="宋体" w:eastAsia="宋体" w:hAnsi="宋体"/>
-        </w:rPr>
-        <w:t xml:space="preserve">();             </w:t>
+        <w:t>apper即为登录系统功能模块和数据库的接口</w:t>
+      </w:r>
+    </w:p>
+    <w:p>
+      <w:pPr>
+        <w:rPr>
+          <w:rFonts w:ascii="宋体" w:eastAsia="宋体" w:hAnsi="宋体"/>
+        </w:rPr>
+      </w:pPr>
+    </w:p>
+    <w:p>
+      <w:pPr>
+        <w:rPr>
+          <w:rFonts w:ascii="宋体" w:eastAsia="宋体" w:hAnsi="宋体"/>
+        </w:rPr>
+      </w:pPr>
+      <w:r>
+        <w:rPr>
+          <w:rFonts w:ascii="宋体" w:eastAsia="宋体" w:hAnsi="宋体"/>
+        </w:rPr>
+        <w:t xml:space="preserve">public int GetMaxId();             </w:t>
       </w:r>
       <w:r>
         <w:rPr>
@@ -6398,7 +5391,6 @@
         </w:rPr>
         <w:t>public bool Exists(</w:t>
       </w:r>
-      <w:proofErr w:type="spellStart"/>
       <w:r>
         <w:rPr>
           <w:rFonts w:ascii="宋体" w:eastAsia="宋体" w:hAnsi="宋体" w:hint="eastAsia"/>
@@ -6409,14 +5401,7 @@
         <w:rPr>
           <w:rFonts w:ascii="宋体" w:eastAsia="宋体" w:hAnsi="宋体"/>
         </w:rPr>
-        <w:t>_name</w:t>
-      </w:r>
-      <w:proofErr w:type="spellEnd"/>
-      <w:r>
-        <w:rPr>
-          <w:rFonts w:ascii="宋体" w:eastAsia="宋体" w:hAnsi="宋体"/>
-        </w:rPr>
-        <w:t xml:space="preserve">);     </w:t>
+        <w:t xml:space="preserve">_name);     </w:t>
       </w:r>
       <w:r>
         <w:rPr>
@@ -6570,14 +5555,7 @@
         <w:rPr>
           <w:rFonts w:ascii="宋体" w:eastAsia="宋体" w:hAnsi="宋体"/>
         </w:rPr>
-        <w:t xml:space="preserve"> </w:t>
-      </w:r>
-      <w:proofErr w:type="spellStart"/>
-      <w:r>
-        <w:rPr>
-          <w:rFonts w:ascii="宋体" w:eastAsia="宋体" w:hAnsi="宋体"/>
-        </w:rPr>
-        <w:t>G</w:t>
+        <w:t xml:space="preserve"> G</w:t>
       </w:r>
       <w:r>
         <w:rPr>
@@ -6595,14 +5573,7 @@
         <w:rPr>
           <w:rFonts w:ascii="宋体" w:eastAsia="宋体" w:hAnsi="宋体" w:hint="eastAsia"/>
         </w:rPr>
-        <w:t>ist</w:t>
-      </w:r>
-      <w:proofErr w:type="spellEnd"/>
-      <w:r>
-        <w:rPr>
-          <w:rFonts w:ascii="宋体" w:eastAsia="宋体" w:hAnsi="宋体" w:hint="eastAsia"/>
-        </w:rPr>
-        <w:t>(</w:t>
+        <w:t>ist(</w:t>
       </w:r>
       <w:r>
         <w:rPr>
@@ -6665,16 +5636,7 @@
           <w:bCs/>
           <w:szCs w:val="21"/>
         </w:rPr>
-        <w:t>4数据库</w:t>
-      </w:r>
-      <w:r>
-        <w:rPr>
-          <w:rFonts w:ascii="黑体" w:eastAsia="黑体" w:hAnsi="黑体" w:hint="eastAsia"/>
-          <w:b/>
-          <w:bCs/>
-          <w:szCs w:val="21"/>
-        </w:rPr>
-        <w:t>设计</w:t>
+        <w:t>4数据库设计</w:t>
       </w:r>
     </w:p>
     <w:tbl>
@@ -6832,7 +5794,6 @@
                 <w:szCs w:val="24"/>
               </w:rPr>
             </w:pPr>
-            <w:proofErr w:type="spellStart"/>
             <w:r>
               <w:rPr>
                 <w:rFonts w:hint="eastAsia"/>
@@ -6841,7 +5802,6 @@
               </w:rPr>
               <w:t>user_id</w:t>
             </w:r>
-            <w:proofErr w:type="spellEnd"/>
           </w:p>
         </w:tc>
         <w:tc>
@@ -6931,7 +5891,6 @@
                 <w:szCs w:val="24"/>
               </w:rPr>
             </w:pPr>
-            <w:proofErr w:type="spellStart"/>
             <w:r>
               <w:rPr>
                 <w:rFonts w:hint="eastAsia"/>
@@ -6940,7 +5899,6 @@
               </w:rPr>
               <w:t>user_name</w:t>
             </w:r>
-            <w:proofErr w:type="spellEnd"/>
           </w:p>
         </w:tc>
         <w:tc>
@@ -6956,23 +5914,13 @@
                 <w:szCs w:val="24"/>
               </w:rPr>
             </w:pPr>
-            <w:proofErr w:type="gramStart"/>
             <w:r>
               <w:rPr>
                 <w:rFonts w:hint="eastAsia"/>
                 <w:sz w:val="24"/>
                 <w:szCs w:val="24"/>
               </w:rPr>
-              <w:t>Varchar(</w:t>
-            </w:r>
-            <w:proofErr w:type="gramEnd"/>
-            <w:r>
-              <w:rPr>
-                <w:rFonts w:hint="eastAsia"/>
-                <w:sz w:val="24"/>
-                <w:szCs w:val="24"/>
-              </w:rPr>
-              <w:t>32)</w:t>
+              <w:t>Varchar(32)</w:t>
             </w:r>
           </w:p>
         </w:tc>
@@ -7040,7 +5988,6 @@
                 <w:szCs w:val="24"/>
               </w:rPr>
             </w:pPr>
-            <w:proofErr w:type="spellStart"/>
             <w:r>
               <w:rPr>
                 <w:rFonts w:hint="eastAsia"/>
@@ -7050,7 +5997,6 @@
               <w:lastRenderedPageBreak/>
               <w:t>user_password</w:t>
             </w:r>
-            <w:proofErr w:type="spellEnd"/>
           </w:p>
         </w:tc>
         <w:tc>
@@ -7066,23 +6012,13 @@
                 <w:szCs w:val="24"/>
               </w:rPr>
             </w:pPr>
-            <w:proofErr w:type="gramStart"/>
             <w:r>
               <w:rPr>
                 <w:rFonts w:hint="eastAsia"/>
                 <w:sz w:val="24"/>
                 <w:szCs w:val="24"/>
               </w:rPr>
-              <w:t>Varchar(</w:t>
-            </w:r>
-            <w:proofErr w:type="gramEnd"/>
-            <w:r>
-              <w:rPr>
-                <w:rFonts w:hint="eastAsia"/>
-                <w:sz w:val="24"/>
-                <w:szCs w:val="24"/>
-              </w:rPr>
-              <w:t>32)</w:t>
+              <w:t>Varchar(32)</w:t>
             </w:r>
           </w:p>
         </w:tc>
@@ -7150,7 +6086,6 @@
                 <w:szCs w:val="24"/>
               </w:rPr>
             </w:pPr>
-            <w:proofErr w:type="spellStart"/>
             <w:r>
               <w:rPr>
                 <w:rFonts w:hint="eastAsia"/>
@@ -7159,7 +6094,6 @@
               </w:rPr>
               <w:t>user_email</w:t>
             </w:r>
-            <w:proofErr w:type="spellEnd"/>
           </w:p>
         </w:tc>
         <w:tc>
@@ -7175,23 +6109,13 @@
                 <w:szCs w:val="24"/>
               </w:rPr>
             </w:pPr>
-            <w:proofErr w:type="gramStart"/>
             <w:r>
               <w:rPr>
                 <w:rFonts w:hint="eastAsia"/>
                 <w:sz w:val="24"/>
                 <w:szCs w:val="24"/>
               </w:rPr>
-              <w:t>Varchar(</w:t>
-            </w:r>
-            <w:proofErr w:type="gramEnd"/>
-            <w:r>
-              <w:rPr>
-                <w:rFonts w:hint="eastAsia"/>
-                <w:sz w:val="24"/>
-                <w:szCs w:val="24"/>
-              </w:rPr>
-              <w:t>32)</w:t>
+              <w:t>Varchar(32)</w:t>
             </w:r>
           </w:p>
         </w:tc>
@@ -7259,7 +6183,6 @@
                 <w:szCs w:val="24"/>
               </w:rPr>
             </w:pPr>
-            <w:proofErr w:type="spellStart"/>
             <w:r>
               <w:rPr>
                 <w:rFonts w:hint="eastAsia"/>
@@ -7268,7 +6191,6 @@
               </w:rPr>
               <w:t>user_phone</w:t>
             </w:r>
-            <w:proofErr w:type="spellEnd"/>
           </w:p>
         </w:tc>
         <w:tc>
@@ -7358,7 +6280,6 @@
                 <w:szCs w:val="24"/>
               </w:rPr>
             </w:pPr>
-            <w:proofErr w:type="spellStart"/>
             <w:r>
               <w:rPr>
                 <w:rFonts w:hint="eastAsia"/>
@@ -7367,7 +6288,6 @@
               </w:rPr>
               <w:t>user_age</w:t>
             </w:r>
-            <w:proofErr w:type="spellEnd"/>
           </w:p>
         </w:tc>
         <w:tc>
@@ -7457,7 +6377,6 @@
                 <w:szCs w:val="24"/>
               </w:rPr>
             </w:pPr>
-            <w:proofErr w:type="spellStart"/>
             <w:r>
               <w:rPr>
                 <w:rFonts w:hint="eastAsia"/>
@@ -7466,7 +6385,6 @@
               </w:rPr>
               <w:t>user_gender</w:t>
             </w:r>
-            <w:proofErr w:type="spellEnd"/>
           </w:p>
         </w:tc>
         <w:tc>
@@ -7482,7 +6400,6 @@
                 <w:szCs w:val="24"/>
               </w:rPr>
             </w:pPr>
-            <w:proofErr w:type="spellStart"/>
             <w:r>
               <w:rPr>
                 <w:rFonts w:hint="eastAsia"/>
@@ -7491,7 +6408,6 @@
               </w:rPr>
               <w:t>Tinyint</w:t>
             </w:r>
-            <w:proofErr w:type="spellEnd"/>
           </w:p>
         </w:tc>
         <w:tc>
@@ -7558,7 +6474,6 @@
                 <w:szCs w:val="24"/>
               </w:rPr>
             </w:pPr>
-            <w:proofErr w:type="spellStart"/>
             <w:r>
               <w:rPr>
                 <w:rFonts w:hint="eastAsia"/>
@@ -7567,7 +6482,6 @@
               </w:rPr>
               <w:t>user_background</w:t>
             </w:r>
-            <w:proofErr w:type="spellEnd"/>
           </w:p>
         </w:tc>
         <w:tc>
@@ -7583,23 +6497,13 @@
                 <w:szCs w:val="24"/>
               </w:rPr>
             </w:pPr>
-            <w:proofErr w:type="gramStart"/>
             <w:r>
               <w:rPr>
                 <w:rFonts w:hint="eastAsia"/>
                 <w:sz w:val="24"/>
                 <w:szCs w:val="24"/>
               </w:rPr>
-              <w:t>Varchar(</w:t>
-            </w:r>
-            <w:proofErr w:type="gramEnd"/>
-            <w:r>
-              <w:rPr>
-                <w:rFonts w:hint="eastAsia"/>
-                <w:sz w:val="24"/>
-                <w:szCs w:val="24"/>
-              </w:rPr>
-              <w:t>500)</w:t>
+              <w:t>Varchar(500)</w:t>
             </w:r>
           </w:p>
         </w:tc>
@@ -7661,7 +6565,7 @@
     <w:p>
       <w:pPr>
         <w:rPr>
-          <w:rFonts w:ascii="宋体" w:eastAsia="宋体" w:hAnsi="宋体" w:hint="eastAsia"/>
+          <w:rFonts w:ascii="宋体" w:eastAsia="宋体" w:hAnsi="宋体"/>
         </w:rPr>
       </w:pPr>
     </w:p>
